--- a/Packet tracer opgaver/9.4.1.2 Packet Tracer - Skills Integration Challenge Instructions.docx
+++ b/Packet tracer opgaver/9.4.1.2 Packet Tracer - Skills Integration Challenge Instructions.docx
@@ -1,13 +1,11 @@
 
 <file path=word/document.xml><?xml version="1.0" encoding="utf-8"?>
-<w:document xmlns:ve="http://schemas.openxmlformats.org/markup-compatibility/2006" xmlns:o="urn:schemas-microsoft-com:office:office" xmlns:r="http://schemas.openxmlformats.org/officeDocument/2006/relationships" xmlns:m="http://schemas.openxmlformats.org/officeDocument/2006/math" xmlns:v="urn:schemas-microsoft-com:vml" xmlns:wp="http://schemas.openxmlformats.org/drawingml/2006/wordprocessingDrawing" xmlns:w10="urn:schemas-microsoft-com:office:word" xmlns:w="http://schemas.openxmlformats.org/wordprocessingml/2006/main" xmlns:wne="http://schemas.microsoft.com/office/word/2006/wordml">
+<w:document xmlns:wpc="http://schemas.microsoft.com/office/word/2010/wordprocessingCanvas" xmlns:cx="http://schemas.microsoft.com/office/drawing/2014/chartex" xmlns:cx1="http://schemas.microsoft.com/office/drawing/2015/9/8/chartex" xmlns:mc="http://schemas.openxmlformats.org/markup-compatibility/2006" xmlns:o="urn:schemas-microsoft-com:office:office" xmlns:r="http://schemas.openxmlformats.org/officeDocument/2006/relationships" xmlns:m="http://schemas.openxmlformats.org/officeDocument/2006/math" xmlns:v="urn:schemas-microsoft-com:vml" xmlns:wp14="http://schemas.microsoft.com/office/word/2010/wordprocessingDrawing" xmlns:wp="http://schemas.openxmlformats.org/drawingml/2006/wordprocessingDrawing" xmlns:w10="urn:schemas-microsoft-com:office:word" xmlns:w="http://schemas.openxmlformats.org/wordprocessingml/2006/main" xmlns:w14="http://schemas.microsoft.com/office/word/2010/wordml" xmlns:w15="http://schemas.microsoft.com/office/word/2012/wordml" xmlns:w16se="http://schemas.microsoft.com/office/word/2015/wordml/symex" xmlns:wpg="http://schemas.microsoft.com/office/word/2010/wordprocessingGroup" xmlns:wpi="http://schemas.microsoft.com/office/word/2010/wordprocessingInk" xmlns:wne="http://schemas.microsoft.com/office/word/2006/wordml" xmlns:wps="http://schemas.microsoft.com/office/word/2010/wordprocessingShape" mc:Ignorable="w14 w15 w16se wp14">
   <w:body>
     <w:p>
       <w:pPr>
         <w:pStyle w:val="LabTitle"/>
       </w:pPr>
-      <w:bookmarkStart w:id="0" w:name="_GoBack"/>
-      <w:bookmarkEnd w:id="0"/>
       <w:r>
         <w:t>Packet Tracer - Skills Integration Challenge</w:t>
       </w:r>
@@ -28,6 +26,7 @@
       <w:r>
         <w:rPr>
           <w:noProof/>
+          <w:lang w:val="da-DK" w:eastAsia="da-DK"/>
         </w:rPr>
         <w:drawing>
           <wp:inline distT="0" distB="0" distL="0" distR="0">
@@ -92,7 +91,7 @@
           <w:bottom w:w="14" w:type="dxa"/>
           <w:right w:w="115" w:type="dxa"/>
         </w:tblCellMar>
-        <w:tblLook w:val="04A0"/>
+        <w:tblLook w:val="04A0" w:firstRow="1" w:lastRow="0" w:firstColumn="1" w:lastColumn="0" w:noHBand="0" w:noVBand="1"/>
       </w:tblPr>
       <w:tblGrid>
         <w:gridCol w:w="1187"/>
@@ -360,6 +359,9 @@
                 <w:rStyle w:val="AnswerGray"/>
               </w:rPr>
             </w:pPr>
+            <w:r>
+              <w:t>172.20.16.1</w:t>
+            </w:r>
           </w:p>
         </w:tc>
         <w:tc>
@@ -374,6 +376,24 @@
                 <w:rStyle w:val="AnswerGray"/>
               </w:rPr>
             </w:pPr>
+            <w:r>
+              <w:rPr>
+                <w:rStyle w:val="AnswerGray"/>
+              </w:rPr>
+              <w:t>255.255.</w:t>
+            </w:r>
+            <w:r>
+              <w:rPr>
+                <w:rStyle w:val="AnswerGray"/>
+              </w:rPr>
+              <w:t>254</w:t>
+            </w:r>
+            <w:r>
+              <w:rPr>
+                <w:rStyle w:val="AnswerGray"/>
+              </w:rPr>
+              <w:t>.0</w:t>
+            </w:r>
           </w:p>
         </w:tc>
         <w:tc>
@@ -434,6 +454,9 @@
                 <w:rStyle w:val="AnswerGray"/>
               </w:rPr>
             </w:pPr>
+            <w:r>
+              <w:t>172.20.18.1</w:t>
+            </w:r>
           </w:p>
         </w:tc>
         <w:tc>
@@ -448,6 +471,24 @@
                 <w:rStyle w:val="AnswerGray"/>
               </w:rPr>
             </w:pPr>
+            <w:r>
+              <w:rPr>
+                <w:rStyle w:val="AnswerGray"/>
+              </w:rPr>
+              <w:t>255.255.</w:t>
+            </w:r>
+            <w:r>
+              <w:rPr>
+                <w:rStyle w:val="AnswerGray"/>
+              </w:rPr>
+              <w:t>255</w:t>
+            </w:r>
+            <w:r>
+              <w:rPr>
+                <w:rStyle w:val="AnswerGray"/>
+              </w:rPr>
+              <w:t>.0</w:t>
+            </w:r>
           </w:p>
         </w:tc>
         <w:tc>
@@ -586,6 +627,24 @@
                 <w:rStyle w:val="AnswerGray"/>
               </w:rPr>
             </w:pPr>
+            <w:r>
+              <w:t>2001:DB</w:t>
+            </w:r>
+            <w:r>
+              <w:t>8:FADE:</w:t>
+            </w:r>
+            <w:r>
+              <w:t>FF</w:t>
+            </w:r>
+            <w:r>
+              <w:t>::</w:t>
+            </w:r>
+            <w:r>
+              <w:t>1</w:t>
+            </w:r>
+            <w:r>
+              <w:t>/64</w:t>
+            </w:r>
           </w:p>
         </w:tc>
         <w:tc>
@@ -647,6 +706,15 @@
                 <w:rStyle w:val="AnswerGray"/>
               </w:rPr>
             </w:pPr>
+            <w:r>
+              <w:t>2001:DB8:FADE:</w:t>
+            </w:r>
+            <w:r>
+              <w:t>100</w:t>
+            </w:r>
+            <w:r>
+              <w:t>::1/64</w:t>
+            </w:r>
           </w:p>
         </w:tc>
         <w:tc>
@@ -776,6 +844,12 @@
                 <w:rStyle w:val="AnswerGray"/>
               </w:rPr>
             </w:pPr>
+            <w:r>
+              <w:t>172.20.17</w:t>
+            </w:r>
+            <w:r>
+              <w:t>.254</w:t>
+            </w:r>
           </w:p>
         </w:tc>
         <w:tc>
@@ -790,20 +864,35 @@
                 <w:rStyle w:val="AnswerGray"/>
               </w:rPr>
             </w:pPr>
-          </w:p>
-        </w:tc>
-        <w:tc>
-          <w:tcPr>
-            <w:tcW w:w="2488" w:type="dxa"/>
-            <w:vAlign w:val="center"/>
-          </w:tcPr>
-          <w:p>
-            <w:pPr>
-              <w:pStyle w:val="TableText"/>
+            <w:r>
               <w:rPr>
                 <w:rStyle w:val="AnswerGray"/>
               </w:rPr>
-            </w:pPr>
+              <w:t>255.255.254.0</w:t>
+            </w:r>
+          </w:p>
+        </w:tc>
+        <w:tc>
+          <w:tcPr>
+            <w:tcW w:w="2488" w:type="dxa"/>
+            <w:vAlign w:val="center"/>
+          </w:tcPr>
+          <w:p>
+            <w:pPr>
+              <w:pStyle w:val="TableText"/>
+              <w:rPr>
+                <w:rStyle w:val="AnswerGray"/>
+              </w:rPr>
+            </w:pPr>
+            <w:r>
+              <w:t>172.20.1</w:t>
+            </w:r>
+            <w:r>
+              <w:t>6</w:t>
+            </w:r>
+            <w:r>
+              <w:t>.1</w:t>
+            </w:r>
           </w:p>
         </w:tc>
       </w:tr>
@@ -852,6 +941,12 @@
                 <w:rStyle w:val="AnswerGray"/>
               </w:rPr>
             </w:pPr>
+            <w:r>
+              <w:t>172.20.18</w:t>
+            </w:r>
+            <w:r>
+              <w:t>.254</w:t>
+            </w:r>
           </w:p>
         </w:tc>
         <w:tc>
@@ -866,20 +961,38 @@
                 <w:rStyle w:val="AnswerGray"/>
               </w:rPr>
             </w:pPr>
-          </w:p>
-        </w:tc>
-        <w:tc>
-          <w:tcPr>
-            <w:tcW w:w="2488" w:type="dxa"/>
-            <w:vAlign w:val="center"/>
-          </w:tcPr>
-          <w:p>
-            <w:pPr>
-              <w:pStyle w:val="TableText"/>
+            <w:r>
               <w:rPr>
                 <w:rStyle w:val="AnswerGray"/>
               </w:rPr>
-            </w:pPr>
+              <w:t>255.</w:t>
+            </w:r>
+            <w:r>
+              <w:rPr>
+                <w:rStyle w:val="AnswerGray"/>
+              </w:rPr>
+              <w:t>255.255.0</w:t>
+            </w:r>
+          </w:p>
+        </w:tc>
+        <w:tc>
+          <w:tcPr>
+            <w:tcW w:w="2488" w:type="dxa"/>
+            <w:vAlign w:val="center"/>
+          </w:tcPr>
+          <w:p>
+            <w:pPr>
+              <w:pStyle w:val="TableText"/>
+              <w:rPr>
+                <w:rStyle w:val="AnswerGray"/>
+              </w:rPr>
+            </w:pPr>
+            <w:r>
+              <w:t>172.20.18</w:t>
+            </w:r>
+            <w:r>
+              <w:t>.1</w:t>
+            </w:r>
           </w:p>
         </w:tc>
       </w:tr>
@@ -929,6 +1042,21 @@
                 <w:rStyle w:val="AnswerGray"/>
               </w:rPr>
             </w:pPr>
+            <w:r>
+              <w:t>2001:DB8:FADE:</w:t>
+            </w:r>
+            <w:r>
+              <w:t>FF</w:t>
+            </w:r>
+            <w:r>
+              <w:t>::</w:t>
+            </w:r>
+            <w:r>
+              <w:t>10</w:t>
+            </w:r>
+            <w:r>
+              <w:t>/64</w:t>
+            </w:r>
           </w:p>
         </w:tc>
         <w:tc>
@@ -943,6 +1071,18 @@
                 <w:rStyle w:val="AnswerGray"/>
               </w:rPr>
             </w:pPr>
+            <w:r>
+              <w:rPr>
+                <w:rStyle w:val="AnswerGray"/>
+              </w:rPr>
+              <w:t>FE80::</w:t>
+            </w:r>
+            <w:r>
+              <w:rPr>
+                <w:rStyle w:val="AnswerGray"/>
+              </w:rPr>
+              <w:t>B</w:t>
+            </w:r>
           </w:p>
         </w:tc>
       </w:tr>
@@ -992,6 +1132,21 @@
                 <w:rStyle w:val="AnswerGray"/>
               </w:rPr>
             </w:pPr>
+            <w:r>
+              <w:t>2001:DB8:FADE:</w:t>
+            </w:r>
+            <w:r>
+              <w:t>100</w:t>
+            </w:r>
+            <w:r>
+              <w:t>::</w:t>
+            </w:r>
+            <w:r>
+              <w:t>10</w:t>
+            </w:r>
+            <w:r>
+              <w:t>/64</w:t>
+            </w:r>
           </w:p>
         </w:tc>
         <w:tc>
@@ -1006,6 +1161,18 @@
                 <w:rStyle w:val="AnswerGray"/>
               </w:rPr>
             </w:pPr>
+            <w:r>
+              <w:rPr>
+                <w:rStyle w:val="AnswerGray"/>
+              </w:rPr>
+              <w:t>FE80::</w:t>
+            </w:r>
+            <w:r>
+              <w:rPr>
+                <w:rStyle w:val="AnswerGray"/>
+              </w:rPr>
+              <w:t>B</w:t>
+            </w:r>
           </w:p>
         </w:tc>
       </w:tr>
@@ -1136,14 +1303,12 @@
       <w:r>
         <w:t xml:space="preserve"> and passwords. Use </w:t>
       </w:r>
-      <w:proofErr w:type="spellStart"/>
       <w:r>
         <w:rPr>
           <w:b/>
         </w:rPr>
         <w:t>cisco</w:t>
       </w:r>
-      <w:proofErr w:type="spellEnd"/>
       <w:r>
         <w:t xml:space="preserve"> as the user EXEC password and </w:t>
       </w:r>
@@ -1173,13 +1338,8 @@
         <w:t>LAN B1 is using the subnet 2001:</w:t>
       </w:r>
       <w:r>
-        <w:t>DB8</w:t>
-      </w:r>
-      <w:proofErr w:type="gramStart"/>
-      <w:r>
-        <w:t>:FADE:00FF</w:t>
-      </w:r>
-      <w:proofErr w:type="gramEnd"/>
+        <w:t>DB8:FADE:00FF</w:t>
+      </w:r>
       <w:r>
         <w:t>::/64. Assign the next available subnet to LAN B2.</w:t>
       </w:r>
@@ -1361,7 +1521,6 @@
       <w:tblPr>
         <w:tblW w:w="6118" w:type="dxa"/>
         <w:jc w:val="center"/>
-        <w:tblInd w:w="-722" w:type="dxa"/>
         <w:tblBorders>
           <w:top w:val="single" w:sz="2" w:space="0" w:color="auto"/>
           <w:left w:val="single" w:sz="2" w:space="0" w:color="auto"/>
@@ -1376,7 +1535,7 @@
           <w:bottom w:w="14" w:type="dxa"/>
           <w:right w:w="115" w:type="dxa"/>
         </w:tblCellMar>
-        <w:tblLook w:val="04A0"/>
+        <w:tblLook w:val="04A0" w:firstRow="1" w:lastRow="0" w:firstColumn="1" w:lastColumn="0" w:noHBand="0" w:noVBand="1"/>
       </w:tblPr>
       <w:tblGrid>
         <w:gridCol w:w="3467"/>
@@ -1657,6 +1816,8 @@
             </w:pPr>
           </w:p>
         </w:tc>
+        <w:bookmarkStart w:id="0" w:name="_GoBack"/>
+        <w:bookmarkEnd w:id="0"/>
       </w:tr>
     </w:tbl>
     <w:p>
@@ -1692,7 +1853,7 @@
 </file>
 
 <file path=word/endnotes.xml><?xml version="1.0" encoding="utf-8"?>
-<w:endnotes xmlns:ve="http://schemas.openxmlformats.org/markup-compatibility/2006" xmlns:o="urn:schemas-microsoft-com:office:office" xmlns:r="http://schemas.openxmlformats.org/officeDocument/2006/relationships" xmlns:m="http://schemas.openxmlformats.org/officeDocument/2006/math" xmlns:v="urn:schemas-microsoft-com:vml" xmlns:wp="http://schemas.openxmlformats.org/drawingml/2006/wordprocessingDrawing" xmlns:w10="urn:schemas-microsoft-com:office:word" xmlns:w="http://schemas.openxmlformats.org/wordprocessingml/2006/main" xmlns:wne="http://schemas.microsoft.com/office/word/2006/wordml">
+<w:endnotes xmlns:wpc="http://schemas.microsoft.com/office/word/2010/wordprocessingCanvas" xmlns:cx="http://schemas.microsoft.com/office/drawing/2014/chartex" xmlns:cx1="http://schemas.microsoft.com/office/drawing/2015/9/8/chartex" xmlns:mc="http://schemas.openxmlformats.org/markup-compatibility/2006" xmlns:o="urn:schemas-microsoft-com:office:office" xmlns:r="http://schemas.openxmlformats.org/officeDocument/2006/relationships" xmlns:m="http://schemas.openxmlformats.org/officeDocument/2006/math" xmlns:v="urn:schemas-microsoft-com:vml" xmlns:wp14="http://schemas.microsoft.com/office/word/2010/wordprocessingDrawing" xmlns:wp="http://schemas.openxmlformats.org/drawingml/2006/wordprocessingDrawing" xmlns:w10="urn:schemas-microsoft-com:office:word" xmlns:w="http://schemas.openxmlformats.org/wordprocessingml/2006/main" xmlns:w14="http://schemas.microsoft.com/office/word/2010/wordml" xmlns:w15="http://schemas.microsoft.com/office/word/2012/wordml" xmlns:w16se="http://schemas.microsoft.com/office/word/2015/wordml/symex" xmlns:wpg="http://schemas.microsoft.com/office/word/2010/wordprocessingGroup" xmlns:wpi="http://schemas.microsoft.com/office/word/2010/wordprocessingInk" xmlns:wne="http://schemas.microsoft.com/office/word/2006/wordml" xmlns:wps="http://schemas.microsoft.com/office/word/2010/wordprocessingShape" mc:Ignorable="w14 w15 w16se wp14">
   <w:endnote w:type="separator" w:id="-1">
     <w:p>
       <w:pPr>
@@ -1725,10 +1886,10 @@
 </file>
 
 <file path=word/footer1.xml><?xml version="1.0" encoding="utf-8"?>
-<w:ftr xmlns:ve="http://schemas.openxmlformats.org/markup-compatibility/2006" xmlns:o="urn:schemas-microsoft-com:office:office" xmlns:r="http://schemas.openxmlformats.org/officeDocument/2006/relationships" xmlns:m="http://schemas.openxmlformats.org/officeDocument/2006/math" xmlns:v="urn:schemas-microsoft-com:vml" xmlns:wp="http://schemas.openxmlformats.org/drawingml/2006/wordprocessingDrawing" xmlns:w10="urn:schemas-microsoft-com:office:word" xmlns:w="http://schemas.openxmlformats.org/wordprocessingml/2006/main" xmlns:wne="http://schemas.microsoft.com/office/word/2006/wordml">
+<w:ftr xmlns:wpc="http://schemas.microsoft.com/office/word/2010/wordprocessingCanvas" xmlns:cx="http://schemas.microsoft.com/office/drawing/2014/chartex" xmlns:cx1="http://schemas.microsoft.com/office/drawing/2015/9/8/chartex" xmlns:mc="http://schemas.openxmlformats.org/markup-compatibility/2006" xmlns:o="urn:schemas-microsoft-com:office:office" xmlns:r="http://schemas.openxmlformats.org/officeDocument/2006/relationships" xmlns:m="http://schemas.openxmlformats.org/officeDocument/2006/math" xmlns:v="urn:schemas-microsoft-com:vml" xmlns:wp14="http://schemas.microsoft.com/office/word/2010/wordprocessingDrawing" xmlns:wp="http://schemas.openxmlformats.org/drawingml/2006/wordprocessingDrawing" xmlns:w10="urn:schemas-microsoft-com:office:word" xmlns:w="http://schemas.openxmlformats.org/wordprocessingml/2006/main" xmlns:w14="http://schemas.microsoft.com/office/word/2010/wordml" xmlns:w15="http://schemas.microsoft.com/office/word/2012/wordml" xmlns:w16se="http://schemas.microsoft.com/office/word/2015/wordml/symex" xmlns:wpg="http://schemas.microsoft.com/office/word/2010/wordprocessingGroup" xmlns:wpi="http://schemas.microsoft.com/office/word/2010/wordprocessingInk" xmlns:wne="http://schemas.microsoft.com/office/word/2006/wordml" xmlns:wps="http://schemas.microsoft.com/office/word/2010/wordprocessingShape" mc:Ignorable="w14 w15 w16se wp14">
   <w:p>
     <w:pPr>
-      <w:pStyle w:val="Footer"/>
+      <w:pStyle w:val="Sidefod"/>
       <w:rPr>
         <w:szCs w:val="16"/>
       </w:rPr>
@@ -1843,10 +2004,10 @@
 </file>
 
 <file path=word/footer2.xml><?xml version="1.0" encoding="utf-8"?>
-<w:ftr xmlns:ve="http://schemas.openxmlformats.org/markup-compatibility/2006" xmlns:o="urn:schemas-microsoft-com:office:office" xmlns:r="http://schemas.openxmlformats.org/officeDocument/2006/relationships" xmlns:m="http://schemas.openxmlformats.org/officeDocument/2006/math" xmlns:v="urn:schemas-microsoft-com:vml" xmlns:wp="http://schemas.openxmlformats.org/drawingml/2006/wordprocessingDrawing" xmlns:w10="urn:schemas-microsoft-com:office:word" xmlns:w="http://schemas.openxmlformats.org/wordprocessingml/2006/main" xmlns:wne="http://schemas.microsoft.com/office/word/2006/wordml">
+<w:ftr xmlns:wpc="http://schemas.microsoft.com/office/word/2010/wordprocessingCanvas" xmlns:cx="http://schemas.microsoft.com/office/drawing/2014/chartex" xmlns:cx1="http://schemas.microsoft.com/office/drawing/2015/9/8/chartex" xmlns:mc="http://schemas.openxmlformats.org/markup-compatibility/2006" xmlns:o="urn:schemas-microsoft-com:office:office" xmlns:r="http://schemas.openxmlformats.org/officeDocument/2006/relationships" xmlns:m="http://schemas.openxmlformats.org/officeDocument/2006/math" xmlns:v="urn:schemas-microsoft-com:vml" xmlns:wp14="http://schemas.microsoft.com/office/word/2010/wordprocessingDrawing" xmlns:wp="http://schemas.openxmlformats.org/drawingml/2006/wordprocessingDrawing" xmlns:w10="urn:schemas-microsoft-com:office:word" xmlns:w="http://schemas.openxmlformats.org/wordprocessingml/2006/main" xmlns:w14="http://schemas.microsoft.com/office/word/2010/wordml" xmlns:w15="http://schemas.microsoft.com/office/word/2012/wordml" xmlns:w16se="http://schemas.microsoft.com/office/word/2015/wordml/symex" xmlns:wpg="http://schemas.microsoft.com/office/word/2010/wordprocessingGroup" xmlns:wpi="http://schemas.microsoft.com/office/word/2010/wordprocessingInk" xmlns:wne="http://schemas.microsoft.com/office/word/2006/wordml" xmlns:wps="http://schemas.microsoft.com/office/word/2010/wordprocessingShape" mc:Ignorable="w14 w15 w16se wp14">
   <w:p>
     <w:pPr>
-      <w:pStyle w:val="Footer"/>
+      <w:pStyle w:val="Sidefod"/>
       <w:rPr>
         <w:szCs w:val="16"/>
       </w:rPr>
@@ -1961,7 +2122,7 @@
 </file>
 
 <file path=word/footnotes.xml><?xml version="1.0" encoding="utf-8"?>
-<w:footnotes xmlns:ve="http://schemas.openxmlformats.org/markup-compatibility/2006" xmlns:o="urn:schemas-microsoft-com:office:office" xmlns:r="http://schemas.openxmlformats.org/officeDocument/2006/relationships" xmlns:m="http://schemas.openxmlformats.org/officeDocument/2006/math" xmlns:v="urn:schemas-microsoft-com:vml" xmlns:wp="http://schemas.openxmlformats.org/drawingml/2006/wordprocessingDrawing" xmlns:w10="urn:schemas-microsoft-com:office:word" xmlns:w="http://schemas.openxmlformats.org/wordprocessingml/2006/main" xmlns:wne="http://schemas.microsoft.com/office/word/2006/wordml">
+<w:footnotes xmlns:wpc="http://schemas.microsoft.com/office/word/2010/wordprocessingCanvas" xmlns:cx="http://schemas.microsoft.com/office/drawing/2014/chartex" xmlns:cx1="http://schemas.microsoft.com/office/drawing/2015/9/8/chartex" xmlns:mc="http://schemas.openxmlformats.org/markup-compatibility/2006" xmlns:o="urn:schemas-microsoft-com:office:office" xmlns:r="http://schemas.openxmlformats.org/officeDocument/2006/relationships" xmlns:m="http://schemas.openxmlformats.org/officeDocument/2006/math" xmlns:v="urn:schemas-microsoft-com:vml" xmlns:wp14="http://schemas.microsoft.com/office/word/2010/wordprocessingDrawing" xmlns:wp="http://schemas.openxmlformats.org/drawingml/2006/wordprocessingDrawing" xmlns:w10="urn:schemas-microsoft-com:office:word" xmlns:w="http://schemas.openxmlformats.org/wordprocessingml/2006/main" xmlns:w14="http://schemas.microsoft.com/office/word/2010/wordml" xmlns:w15="http://schemas.microsoft.com/office/word/2012/wordml" xmlns:w16se="http://schemas.microsoft.com/office/word/2015/wordml/symex" xmlns:wpg="http://schemas.microsoft.com/office/word/2010/wordprocessingGroup" xmlns:wpi="http://schemas.microsoft.com/office/word/2010/wordprocessingInk" xmlns:wne="http://schemas.microsoft.com/office/word/2006/wordml" xmlns:wps="http://schemas.microsoft.com/office/word/2010/wordprocessingShape" mc:Ignorable="w14 w15 w16se wp14">
   <w:footnote w:type="separator" w:id="-1">
     <w:p>
       <w:pPr>
@@ -1994,7 +2155,7 @@
 </file>
 
 <file path=word/header1.xml><?xml version="1.0" encoding="utf-8"?>
-<w:hdr xmlns:ve="http://schemas.openxmlformats.org/markup-compatibility/2006" xmlns:o="urn:schemas-microsoft-com:office:office" xmlns:r="http://schemas.openxmlformats.org/officeDocument/2006/relationships" xmlns:m="http://schemas.openxmlformats.org/officeDocument/2006/math" xmlns:v="urn:schemas-microsoft-com:vml" xmlns:wp="http://schemas.openxmlformats.org/drawingml/2006/wordprocessingDrawing" xmlns:w10="urn:schemas-microsoft-com:office:word" xmlns:w="http://schemas.openxmlformats.org/wordprocessingml/2006/main" xmlns:wne="http://schemas.microsoft.com/office/word/2006/wordml">
+<w:hdr xmlns:wpc="http://schemas.microsoft.com/office/word/2010/wordprocessingCanvas" xmlns:cx="http://schemas.microsoft.com/office/drawing/2014/chartex" xmlns:cx1="http://schemas.microsoft.com/office/drawing/2015/9/8/chartex" xmlns:mc="http://schemas.openxmlformats.org/markup-compatibility/2006" xmlns:o="urn:schemas-microsoft-com:office:office" xmlns:r="http://schemas.openxmlformats.org/officeDocument/2006/relationships" xmlns:m="http://schemas.openxmlformats.org/officeDocument/2006/math" xmlns:v="urn:schemas-microsoft-com:vml" xmlns:wp14="http://schemas.microsoft.com/office/word/2010/wordprocessingDrawing" xmlns:wp="http://schemas.openxmlformats.org/drawingml/2006/wordprocessingDrawing" xmlns:w10="urn:schemas-microsoft-com:office:word" xmlns:w="http://schemas.openxmlformats.org/wordprocessingml/2006/main" xmlns:w14="http://schemas.microsoft.com/office/word/2010/wordml" xmlns:w15="http://schemas.microsoft.com/office/word/2012/wordml" xmlns:w16se="http://schemas.microsoft.com/office/word/2015/wordml/symex" xmlns:wpg="http://schemas.microsoft.com/office/word/2010/wordprocessingGroup" xmlns:wpi="http://schemas.microsoft.com/office/word/2010/wordprocessingInk" xmlns:wne="http://schemas.microsoft.com/office/word/2006/wordml" xmlns:wps="http://schemas.microsoft.com/office/word/2010/wordprocessingShape" mc:Ignorable="w14 w15 w16se wp14">
   <w:p>
     <w:pPr>
       <w:pStyle w:val="PageHead"/>
@@ -2007,14 +2168,15 @@
 </file>
 
 <file path=word/header2.xml><?xml version="1.0" encoding="utf-8"?>
-<w:hdr xmlns:ve="http://schemas.openxmlformats.org/markup-compatibility/2006" xmlns:o="urn:schemas-microsoft-com:office:office" xmlns:r="http://schemas.openxmlformats.org/officeDocument/2006/relationships" xmlns:m="http://schemas.openxmlformats.org/officeDocument/2006/math" xmlns:v="urn:schemas-microsoft-com:vml" xmlns:wp="http://schemas.openxmlformats.org/drawingml/2006/wordprocessingDrawing" xmlns:w10="urn:schemas-microsoft-com:office:word" xmlns:w="http://schemas.openxmlformats.org/wordprocessingml/2006/main" xmlns:wne="http://schemas.microsoft.com/office/word/2006/wordml">
+<w:hdr xmlns:wpc="http://schemas.microsoft.com/office/word/2010/wordprocessingCanvas" xmlns:cx="http://schemas.microsoft.com/office/drawing/2014/chartex" xmlns:cx1="http://schemas.microsoft.com/office/drawing/2015/9/8/chartex" xmlns:mc="http://schemas.openxmlformats.org/markup-compatibility/2006" xmlns:o="urn:schemas-microsoft-com:office:office" xmlns:r="http://schemas.openxmlformats.org/officeDocument/2006/relationships" xmlns:m="http://schemas.openxmlformats.org/officeDocument/2006/math" xmlns:v="urn:schemas-microsoft-com:vml" xmlns:wp14="http://schemas.microsoft.com/office/word/2010/wordprocessingDrawing" xmlns:wp="http://schemas.openxmlformats.org/drawingml/2006/wordprocessingDrawing" xmlns:w10="urn:schemas-microsoft-com:office:word" xmlns:w="http://schemas.openxmlformats.org/wordprocessingml/2006/main" xmlns:w14="http://schemas.microsoft.com/office/word/2010/wordml" xmlns:w15="http://schemas.microsoft.com/office/word/2012/wordml" xmlns:w16se="http://schemas.microsoft.com/office/word/2015/wordml/symex" xmlns:wpg="http://schemas.microsoft.com/office/word/2010/wordprocessingGroup" xmlns:wpi="http://schemas.microsoft.com/office/word/2010/wordprocessingInk" xmlns:wne="http://schemas.microsoft.com/office/word/2006/wordml" xmlns:wps="http://schemas.microsoft.com/office/word/2010/wordprocessingShape" mc:Ignorable="w14 w15 w16se wp14">
   <w:p>
     <w:pPr>
-      <w:pStyle w:val="Header"/>
+      <w:pStyle w:val="Sidehoved"/>
     </w:pPr>
     <w:r>
       <w:rPr>
         <w:noProof/>
+        <w:lang w:val="da-DK" w:eastAsia="da-DK"/>
       </w:rPr>
       <w:drawing>
         <wp:anchor distT="0" distB="0" distL="114300" distR="114300" simplePos="0" relativeHeight="251657728" behindDoc="0" locked="0" layoutInCell="1" allowOverlap="1">
@@ -2069,8 +2231,8 @@
 </file>
 
 <file path=word/numbering.xml><?xml version="1.0" encoding="utf-8"?>
-<w:numbering xmlns:ve="http://schemas.openxmlformats.org/markup-compatibility/2006" xmlns:o="urn:schemas-microsoft-com:office:office" xmlns:r="http://schemas.openxmlformats.org/officeDocument/2006/relationships" xmlns:m="http://schemas.openxmlformats.org/officeDocument/2006/math" xmlns:v="urn:schemas-microsoft-com:vml" xmlns:wp="http://schemas.openxmlformats.org/drawingml/2006/wordprocessingDrawing" xmlns:w10="urn:schemas-microsoft-com:office:word" xmlns:w="http://schemas.openxmlformats.org/wordprocessingml/2006/main" xmlns:wne="http://schemas.microsoft.com/office/word/2006/wordml">
-  <w:abstractNum w:abstractNumId="0">
+<w:numbering xmlns:wpc="http://schemas.microsoft.com/office/word/2010/wordprocessingCanvas" xmlns:cx="http://schemas.microsoft.com/office/drawing/2014/chartex" xmlns:cx1="http://schemas.microsoft.com/office/drawing/2015/9/8/chartex" xmlns:mc="http://schemas.openxmlformats.org/markup-compatibility/2006" xmlns:o="urn:schemas-microsoft-com:office:office" xmlns:r="http://schemas.openxmlformats.org/officeDocument/2006/relationships" xmlns:m="http://schemas.openxmlformats.org/officeDocument/2006/math" xmlns:v="urn:schemas-microsoft-com:vml" xmlns:wp14="http://schemas.microsoft.com/office/word/2010/wordprocessingDrawing" xmlns:wp="http://schemas.openxmlformats.org/drawingml/2006/wordprocessingDrawing" xmlns:w10="urn:schemas-microsoft-com:office:word" xmlns:w="http://schemas.openxmlformats.org/wordprocessingml/2006/main" xmlns:w14="http://schemas.microsoft.com/office/word/2010/wordml" xmlns:w15="http://schemas.microsoft.com/office/word/2012/wordml" xmlns:w16se="http://schemas.microsoft.com/office/word/2015/wordml/symex" xmlns:wpg="http://schemas.microsoft.com/office/word/2010/wordprocessingGroup" xmlns:wpi="http://schemas.microsoft.com/office/word/2010/wordprocessingInk" xmlns:wne="http://schemas.microsoft.com/office/word/2006/wordml" xmlns:wps="http://schemas.microsoft.com/office/word/2010/wordprocessingShape" mc:Ignorable="w14 w15 w16se wp14">
+  <w:abstractNum w:abstractNumId="0" w15:restartNumberingAfterBreak="0">
     <w:nsid w:val="1217228C"/>
     <w:multiLevelType w:val="multilevel"/>
     <w:tmpl w:val="5218E3DA"/>
@@ -2192,7 +2354,7 @@
       </w:rPr>
     </w:lvl>
   </w:abstractNum>
-  <w:abstractNum w:abstractNumId="1">
+  <w:abstractNum w:abstractNumId="1" w15:restartNumberingAfterBreak="0">
     <w:nsid w:val="1D796360"/>
     <w:multiLevelType w:val="multilevel"/>
     <w:tmpl w:val="1258F7AC"/>
@@ -2322,7 +2484,7 @@
       </w:rPr>
     </w:lvl>
   </w:abstractNum>
-  <w:abstractNum w:abstractNumId="2">
+  <w:abstractNum w:abstractNumId="2" w15:restartNumberingAfterBreak="0">
     <w:nsid w:val="21C77B78"/>
     <w:multiLevelType w:val="multilevel"/>
     <w:tmpl w:val="DB06027C"/>
@@ -2446,7 +2608,7 @@
       </w:rPr>
     </w:lvl>
   </w:abstractNum>
-  <w:abstractNum w:abstractNumId="3">
+  <w:abstractNum w:abstractNumId="3" w15:restartNumberingAfterBreak="0">
     <w:nsid w:val="39DB4C3B"/>
     <w:multiLevelType w:val="hybridMultilevel"/>
     <w:tmpl w:val="93A212A2"/>
@@ -2559,7 +2721,7 @@
       </w:rPr>
     </w:lvl>
   </w:abstractNum>
-  <w:abstractNum w:abstractNumId="4">
+  <w:abstractNum w:abstractNumId="4" w15:restartNumberingAfterBreak="0">
     <w:nsid w:val="4BF23836"/>
     <w:multiLevelType w:val="multilevel"/>
     <w:tmpl w:val="341ECD14"/>
@@ -2875,7 +3037,7 @@
 </file>
 
 <file path=word/styles.xml><?xml version="1.0" encoding="utf-8"?>
-<w:styles xmlns:r="http://schemas.openxmlformats.org/officeDocument/2006/relationships" xmlns:w="http://schemas.openxmlformats.org/wordprocessingml/2006/main">
+<w:styles xmlns:mc="http://schemas.openxmlformats.org/markup-compatibility/2006" xmlns:r="http://schemas.openxmlformats.org/officeDocument/2006/relationships" xmlns:w="http://schemas.openxmlformats.org/wordprocessingml/2006/main" xmlns:w14="http://schemas.microsoft.com/office/word/2010/wordml" xmlns:w15="http://schemas.microsoft.com/office/word/2012/wordml" xmlns:w16se="http://schemas.microsoft.com/office/word/2015/wordml/symex" mc:Ignorable="w14 w15 w16se">
   <w:docDefaults>
     <w:rPrDefault>
       <w:rPr>
@@ -2885,144 +3047,378 @@
     </w:rPrDefault>
     <w:pPrDefault/>
   </w:docDefaults>
-  <w:latentStyles w:defLockedState="0" w:defUIPriority="99" w:defSemiHidden="1" w:defUnhideWhenUsed="1" w:defQFormat="0" w:count="267">
-    <w:lsdException w:name="Normal" w:semiHidden="0" w:uiPriority="0" w:unhideWhenUsed="0" w:qFormat="1"/>
+  <w:latentStyles w:defLockedState="0" w:defUIPriority="99" w:defSemiHidden="0" w:defUnhideWhenUsed="0" w:defQFormat="0" w:count="371">
+    <w:lsdException w:name="Normal" w:uiPriority="0" w:qFormat="1"/>
     <w:lsdException w:name="heading 1" w:uiPriority="0" w:qFormat="1"/>
-    <w:lsdException w:name="heading 2" w:uiPriority="0" w:qFormat="1"/>
-    <w:lsdException w:name="heading 3" w:uiPriority="9" w:qFormat="1"/>
-    <w:lsdException w:name="heading 4" w:uiPriority="9" w:qFormat="1"/>
-    <w:lsdException w:name="heading 5" w:uiPriority="9" w:qFormat="1"/>
-    <w:lsdException w:name="heading 6" w:uiPriority="9" w:qFormat="1"/>
-    <w:lsdException w:name="heading 7" w:uiPriority="9" w:qFormat="1"/>
-    <w:lsdException w:name="heading 8" w:uiPriority="9" w:qFormat="1"/>
-    <w:lsdException w:name="heading 9" w:uiPriority="9" w:qFormat="1"/>
-    <w:lsdException w:name="toc 1" w:uiPriority="39"/>
-    <w:lsdException w:name="toc 2" w:uiPriority="39"/>
-    <w:lsdException w:name="toc 3" w:uiPriority="39"/>
-    <w:lsdException w:name="toc 4" w:uiPriority="39"/>
-    <w:lsdException w:name="toc 5" w:uiPriority="39"/>
-    <w:lsdException w:name="toc 6" w:uiPriority="39"/>
-    <w:lsdException w:name="toc 7" w:uiPriority="39"/>
-    <w:lsdException w:name="toc 8" w:uiPriority="39"/>
-    <w:lsdException w:name="toc 9" w:uiPriority="39"/>
-    <w:lsdException w:name="caption" w:uiPriority="35" w:qFormat="1"/>
+    <w:lsdException w:name="heading 2" w:semiHidden="1" w:uiPriority="0" w:unhideWhenUsed="1" w:qFormat="1"/>
+    <w:lsdException w:name="heading 3" w:semiHidden="1" w:uiPriority="9" w:unhideWhenUsed="1" w:qFormat="1"/>
+    <w:lsdException w:name="heading 4" w:semiHidden="1" w:uiPriority="9" w:unhideWhenUsed="1" w:qFormat="1"/>
+    <w:lsdException w:name="heading 5" w:semiHidden="1" w:uiPriority="9" w:unhideWhenUsed="1" w:qFormat="1"/>
+    <w:lsdException w:name="heading 6" w:semiHidden="1" w:uiPriority="9" w:unhideWhenUsed="1" w:qFormat="1"/>
+    <w:lsdException w:name="heading 7" w:semiHidden="1" w:uiPriority="9" w:unhideWhenUsed="1" w:qFormat="1"/>
+    <w:lsdException w:name="heading 8" w:semiHidden="1" w:uiPriority="9" w:unhideWhenUsed="1" w:qFormat="1"/>
+    <w:lsdException w:name="heading 9" w:semiHidden="1" w:uiPriority="9" w:unhideWhenUsed="1" w:qFormat="1"/>
+    <w:lsdException w:name="index 1" w:semiHidden="1" w:unhideWhenUsed="1"/>
+    <w:lsdException w:name="index 2" w:semiHidden="1" w:unhideWhenUsed="1"/>
+    <w:lsdException w:name="index 3" w:semiHidden="1" w:unhideWhenUsed="1"/>
+    <w:lsdException w:name="index 4" w:semiHidden="1" w:unhideWhenUsed="1"/>
+    <w:lsdException w:name="index 5" w:semiHidden="1" w:unhideWhenUsed="1"/>
+    <w:lsdException w:name="index 6" w:semiHidden="1" w:unhideWhenUsed="1"/>
+    <w:lsdException w:name="index 7" w:semiHidden="1" w:unhideWhenUsed="1"/>
+    <w:lsdException w:name="index 8" w:semiHidden="1" w:unhideWhenUsed="1"/>
+    <w:lsdException w:name="index 9" w:semiHidden="1" w:unhideWhenUsed="1"/>
+    <w:lsdException w:name="toc 1" w:semiHidden="1" w:uiPriority="39" w:unhideWhenUsed="1"/>
+    <w:lsdException w:name="toc 2" w:semiHidden="1" w:uiPriority="39" w:unhideWhenUsed="1"/>
+    <w:lsdException w:name="toc 3" w:semiHidden="1" w:uiPriority="39" w:unhideWhenUsed="1"/>
+    <w:lsdException w:name="toc 4" w:semiHidden="1" w:uiPriority="39" w:unhideWhenUsed="1"/>
+    <w:lsdException w:name="toc 5" w:semiHidden="1" w:uiPriority="39" w:unhideWhenUsed="1"/>
+    <w:lsdException w:name="toc 6" w:semiHidden="1" w:uiPriority="39" w:unhideWhenUsed="1"/>
+    <w:lsdException w:name="toc 7" w:semiHidden="1" w:uiPriority="39" w:unhideWhenUsed="1"/>
+    <w:lsdException w:name="toc 8" w:semiHidden="1" w:uiPriority="39" w:unhideWhenUsed="1"/>
+    <w:lsdException w:name="toc 9" w:semiHidden="1" w:uiPriority="39" w:unhideWhenUsed="1"/>
+    <w:lsdException w:name="Normal Indent" w:semiHidden="1" w:unhideWhenUsed="1"/>
+    <w:lsdException w:name="footnote text" w:semiHidden="1" w:unhideWhenUsed="1"/>
+    <w:lsdException w:name="annotation text" w:semiHidden="1" w:unhideWhenUsed="1"/>
+    <w:lsdException w:name="header" w:semiHidden="1" w:unhideWhenUsed="1"/>
+    <w:lsdException w:name="footer" w:semiHidden="1" w:unhideWhenUsed="1"/>
+    <w:lsdException w:name="index heading" w:semiHidden="1" w:unhideWhenUsed="1"/>
+    <w:lsdException w:name="caption" w:semiHidden="1" w:uiPriority="35" w:unhideWhenUsed="1" w:qFormat="1"/>
+    <w:lsdException w:name="table of figures" w:semiHidden="1" w:unhideWhenUsed="1"/>
+    <w:lsdException w:name="envelope address" w:semiHidden="1" w:unhideWhenUsed="1"/>
+    <w:lsdException w:name="envelope return" w:semiHidden="1" w:unhideWhenUsed="1"/>
+    <w:lsdException w:name="footnote reference" w:semiHidden="1" w:unhideWhenUsed="1"/>
+    <w:lsdException w:name="annotation reference" w:semiHidden="1" w:unhideWhenUsed="1"/>
+    <w:lsdException w:name="line number" w:semiHidden="1" w:unhideWhenUsed="1"/>
+    <w:lsdException w:name="page number" w:semiHidden="1" w:unhideWhenUsed="1"/>
+    <w:lsdException w:name="endnote reference" w:semiHidden="1" w:unhideWhenUsed="1"/>
+    <w:lsdException w:name="endnote text" w:semiHidden="1" w:unhideWhenUsed="1"/>
+    <w:lsdException w:name="table of authorities" w:semiHidden="1" w:unhideWhenUsed="1"/>
+    <w:lsdException w:name="macro" w:semiHidden="1" w:unhideWhenUsed="1"/>
+    <w:lsdException w:name="toa heading" w:semiHidden="1" w:unhideWhenUsed="1"/>
+    <w:lsdException w:name="List" w:semiHidden="1" w:unhideWhenUsed="1"/>
+    <w:lsdException w:name="List Bullet" w:semiHidden="1" w:unhideWhenUsed="1"/>
+    <w:lsdException w:name="List Number" w:semiHidden="1" w:unhideWhenUsed="1"/>
+    <w:lsdException w:name="List 2" w:semiHidden="1" w:unhideWhenUsed="1"/>
+    <w:lsdException w:name="List 3" w:semiHidden="1" w:unhideWhenUsed="1"/>
+    <w:lsdException w:name="List 4" w:semiHidden="1" w:unhideWhenUsed="1"/>
+    <w:lsdException w:name="List 5" w:semiHidden="1" w:unhideWhenUsed="1"/>
+    <w:lsdException w:name="List Bullet 2" w:semiHidden="1" w:unhideWhenUsed="1"/>
+    <w:lsdException w:name="List Bullet 3" w:semiHidden="1" w:unhideWhenUsed="1"/>
+    <w:lsdException w:name="List Bullet 4" w:semiHidden="1" w:unhideWhenUsed="1"/>
+    <w:lsdException w:name="List Bullet 5" w:semiHidden="1" w:unhideWhenUsed="1"/>
+    <w:lsdException w:name="List Number 2" w:semiHidden="1" w:unhideWhenUsed="1"/>
+    <w:lsdException w:name="List Number 3" w:semiHidden="1" w:unhideWhenUsed="1"/>
+    <w:lsdException w:name="List Number 4" w:semiHidden="1" w:unhideWhenUsed="1"/>
+    <w:lsdException w:name="List Number 5" w:semiHidden="1" w:unhideWhenUsed="1"/>
     <w:lsdException w:name="Title" w:uiPriority="10" w:qFormat="1"/>
-    <w:lsdException w:name="Default Paragraph Font" w:uiPriority="1"/>
-    <w:lsdException w:name="Subtitle" w:uiPriority="11" w:qFormat="1"/>
+    <w:lsdException w:name="Closing" w:semiHidden="1" w:unhideWhenUsed="1"/>
+    <w:lsdException w:name="Signature" w:semiHidden="1" w:unhideWhenUsed="1"/>
+    <w:lsdException w:name="Default Paragraph Font" w:semiHidden="1" w:uiPriority="1" w:unhideWhenUsed="1"/>
+    <w:lsdException w:name="Body Text" w:semiHidden="1" w:unhideWhenUsed="1"/>
+    <w:lsdException w:name="Body Text Indent" w:semiHidden="1" w:unhideWhenUsed="1"/>
+    <w:lsdException w:name="List Continue" w:semiHidden="1" w:unhideWhenUsed="1"/>
+    <w:lsdException w:name="List Continue 2" w:semiHidden="1" w:unhideWhenUsed="1"/>
+    <w:lsdException w:name="List Continue 3" w:semiHidden="1" w:unhideWhenUsed="1"/>
+    <w:lsdException w:name="List Continue 4" w:semiHidden="1" w:unhideWhenUsed="1"/>
+    <w:lsdException w:name="List Continue 5" w:semiHidden="1" w:unhideWhenUsed="1"/>
+    <w:lsdException w:name="Message Header" w:semiHidden="1" w:unhideWhenUsed="1"/>
+    <w:lsdException w:name="Subtitle" w:semiHidden="1" w:uiPriority="11" w:unhideWhenUsed="1" w:qFormat="1"/>
+    <w:lsdException w:name="Salutation" w:semiHidden="1" w:unhideWhenUsed="1"/>
+    <w:lsdException w:name="Date" w:semiHidden="1" w:unhideWhenUsed="1"/>
+    <w:lsdException w:name="Body Text First Indent" w:semiHidden="1" w:unhideWhenUsed="1"/>
+    <w:lsdException w:name="Body Text First Indent 2" w:semiHidden="1" w:unhideWhenUsed="1"/>
+    <w:lsdException w:name="Note Heading" w:semiHidden="1" w:unhideWhenUsed="1"/>
+    <w:lsdException w:name="Body Text 2" w:semiHidden="1" w:unhideWhenUsed="1"/>
+    <w:lsdException w:name="Body Text 3" w:semiHidden="1" w:unhideWhenUsed="1"/>
+    <w:lsdException w:name="Body Text Indent 2" w:semiHidden="1" w:unhideWhenUsed="1"/>
+    <w:lsdException w:name="Body Text Indent 3" w:semiHidden="1" w:unhideWhenUsed="1"/>
+    <w:lsdException w:name="Block Text" w:semiHidden="1" w:unhideWhenUsed="1"/>
+    <w:lsdException w:name="Hyperlink" w:semiHidden="1" w:unhideWhenUsed="1"/>
+    <w:lsdException w:name="FollowedHyperlink" w:semiHidden="1" w:unhideWhenUsed="1"/>
     <w:lsdException w:name="Strong" w:uiPriority="22" w:qFormat="1"/>
     <w:lsdException w:name="Emphasis" w:uiPriority="20" w:qFormat="1"/>
-    <w:lsdException w:name="Table Grid" w:semiHidden="0" w:uiPriority="59" w:unhideWhenUsed="0"/>
-    <w:lsdException w:name="Placeholder Text" w:unhideWhenUsed="0"/>
-    <w:lsdException w:name="No Spacing" w:uiPriority="1" w:qFormat="1"/>
-    <w:lsdException w:name="Light Shading" w:semiHidden="0" w:uiPriority="60" w:unhideWhenUsed="0"/>
-    <w:lsdException w:name="Light List" w:semiHidden="0" w:uiPriority="61" w:unhideWhenUsed="0"/>
-    <w:lsdException w:name="Light Grid" w:semiHidden="0" w:uiPriority="62" w:unhideWhenUsed="0"/>
-    <w:lsdException w:name="Medium Shading 1" w:semiHidden="0" w:uiPriority="63" w:unhideWhenUsed="0"/>
-    <w:lsdException w:name="Medium Shading 2" w:semiHidden="0" w:uiPriority="64" w:unhideWhenUsed="0"/>
-    <w:lsdException w:name="Medium List 1" w:semiHidden="0" w:uiPriority="65" w:unhideWhenUsed="0"/>
-    <w:lsdException w:name="Medium List 2" w:semiHidden="0" w:uiPriority="66" w:unhideWhenUsed="0"/>
-    <w:lsdException w:name="Medium Grid 1" w:semiHidden="0" w:uiPriority="67" w:unhideWhenUsed="0"/>
-    <w:lsdException w:name="Medium Grid 2" w:semiHidden="0" w:uiPriority="68" w:unhideWhenUsed="0"/>
-    <w:lsdException w:name="Medium Grid 3" w:semiHidden="0" w:uiPriority="69" w:unhideWhenUsed="0"/>
-    <w:lsdException w:name="Dark List" w:semiHidden="0" w:uiPriority="70" w:unhideWhenUsed="0"/>
-    <w:lsdException w:name="Colorful Shading" w:semiHidden="0" w:uiPriority="71" w:unhideWhenUsed="0"/>
-    <w:lsdException w:name="Colorful List" w:semiHidden="0" w:uiPriority="72" w:unhideWhenUsed="0"/>
-    <w:lsdException w:name="Colorful Grid" w:semiHidden="0" w:uiPriority="73" w:unhideWhenUsed="0"/>
-    <w:lsdException w:name="Light Shading Accent 1" w:semiHidden="0" w:uiPriority="60" w:unhideWhenUsed="0"/>
-    <w:lsdException w:name="Light List Accent 1" w:semiHidden="0" w:uiPriority="61" w:unhideWhenUsed="0"/>
-    <w:lsdException w:name="Light Grid Accent 1" w:semiHidden="0" w:uiPriority="62" w:unhideWhenUsed="0"/>
-    <w:lsdException w:name="Medium Shading 1 Accent 1" w:semiHidden="0" w:uiPriority="63" w:unhideWhenUsed="0"/>
-    <w:lsdException w:name="Medium Shading 2 Accent 1" w:semiHidden="0" w:uiPriority="64" w:unhideWhenUsed="0"/>
-    <w:lsdException w:name="Medium List 1 Accent 1" w:semiHidden="0" w:uiPriority="65" w:unhideWhenUsed="0"/>
-    <w:lsdException w:name="Revision" w:unhideWhenUsed="0"/>
+    <w:lsdException w:name="Document Map" w:semiHidden="1" w:unhideWhenUsed="1"/>
+    <w:lsdException w:name="Plain Text" w:semiHidden="1" w:unhideWhenUsed="1"/>
+    <w:lsdException w:name="E-mail Signature" w:semiHidden="1" w:unhideWhenUsed="1"/>
+    <w:lsdException w:name="HTML Top of Form" w:semiHidden="1" w:unhideWhenUsed="1"/>
+    <w:lsdException w:name="HTML Bottom of Form" w:semiHidden="1" w:unhideWhenUsed="1"/>
+    <w:lsdException w:name="Normal (Web)" w:semiHidden="1" w:unhideWhenUsed="1"/>
+    <w:lsdException w:name="HTML Acronym" w:semiHidden="1" w:unhideWhenUsed="1"/>
+    <w:lsdException w:name="HTML Address" w:semiHidden="1" w:unhideWhenUsed="1"/>
+    <w:lsdException w:name="HTML Cite" w:semiHidden="1" w:unhideWhenUsed="1"/>
+    <w:lsdException w:name="HTML Code" w:semiHidden="1" w:unhideWhenUsed="1"/>
+    <w:lsdException w:name="HTML Definition" w:semiHidden="1" w:unhideWhenUsed="1"/>
+    <w:lsdException w:name="HTML Keyboard" w:semiHidden="1" w:unhideWhenUsed="1"/>
+    <w:lsdException w:name="HTML Preformatted" w:semiHidden="1" w:unhideWhenUsed="1"/>
+    <w:lsdException w:name="HTML Sample" w:semiHidden="1" w:unhideWhenUsed="1"/>
+    <w:lsdException w:name="HTML Typewriter" w:semiHidden="1" w:unhideWhenUsed="1"/>
+    <w:lsdException w:name="HTML Variable" w:semiHidden="1" w:unhideWhenUsed="1"/>
+    <w:lsdException w:name="Normal Table" w:semiHidden="1" w:unhideWhenUsed="1"/>
+    <w:lsdException w:name="annotation subject" w:semiHidden="1" w:unhideWhenUsed="1"/>
+    <w:lsdException w:name="No List" w:semiHidden="1" w:unhideWhenUsed="1"/>
+    <w:lsdException w:name="Outline List 1" w:semiHidden="1" w:unhideWhenUsed="1"/>
+    <w:lsdException w:name="Outline List 2" w:semiHidden="1" w:unhideWhenUsed="1"/>
+    <w:lsdException w:name="Outline List 3" w:semiHidden="1" w:unhideWhenUsed="1"/>
+    <w:lsdException w:name="Table Simple 1" w:semiHidden="1" w:unhideWhenUsed="1"/>
+    <w:lsdException w:name="Table Simple 2" w:semiHidden="1" w:unhideWhenUsed="1"/>
+    <w:lsdException w:name="Table Simple 3" w:semiHidden="1" w:unhideWhenUsed="1"/>
+    <w:lsdException w:name="Table Classic 1" w:semiHidden="1" w:unhideWhenUsed="1"/>
+    <w:lsdException w:name="Table Classic 2" w:semiHidden="1" w:unhideWhenUsed="1"/>
+    <w:lsdException w:name="Table Classic 3" w:semiHidden="1" w:unhideWhenUsed="1"/>
+    <w:lsdException w:name="Table Classic 4" w:semiHidden="1" w:unhideWhenUsed="1"/>
+    <w:lsdException w:name="Table Colorful 1" w:semiHidden="1" w:unhideWhenUsed="1"/>
+    <w:lsdException w:name="Table Colorful 2" w:semiHidden="1" w:unhideWhenUsed="1"/>
+    <w:lsdException w:name="Table Colorful 3" w:semiHidden="1" w:unhideWhenUsed="1"/>
+    <w:lsdException w:name="Table Columns 1" w:semiHidden="1" w:unhideWhenUsed="1"/>
+    <w:lsdException w:name="Table Columns 2" w:semiHidden="1" w:unhideWhenUsed="1"/>
+    <w:lsdException w:name="Table Columns 3" w:semiHidden="1" w:unhideWhenUsed="1"/>
+    <w:lsdException w:name="Table Columns 4" w:semiHidden="1" w:unhideWhenUsed="1"/>
+    <w:lsdException w:name="Table Columns 5" w:semiHidden="1" w:unhideWhenUsed="1"/>
+    <w:lsdException w:name="Table Grid 1" w:semiHidden="1" w:unhideWhenUsed="1"/>
+    <w:lsdException w:name="Table Grid 2" w:semiHidden="1" w:unhideWhenUsed="1"/>
+    <w:lsdException w:name="Table Grid 3" w:semiHidden="1" w:unhideWhenUsed="1"/>
+    <w:lsdException w:name="Table Grid 4" w:semiHidden="1" w:unhideWhenUsed="1"/>
+    <w:lsdException w:name="Table Grid 5" w:semiHidden="1" w:unhideWhenUsed="1"/>
+    <w:lsdException w:name="Table Grid 6" w:semiHidden="1" w:unhideWhenUsed="1"/>
+    <w:lsdException w:name="Table Grid 7" w:semiHidden="1" w:unhideWhenUsed="1"/>
+    <w:lsdException w:name="Table Grid 8" w:semiHidden="1" w:unhideWhenUsed="1"/>
+    <w:lsdException w:name="Table List 1" w:semiHidden="1" w:unhideWhenUsed="1"/>
+    <w:lsdException w:name="Table List 2" w:semiHidden="1" w:unhideWhenUsed="1"/>
+    <w:lsdException w:name="Table List 3" w:semiHidden="1" w:unhideWhenUsed="1"/>
+    <w:lsdException w:name="Table List 4" w:semiHidden="1" w:unhideWhenUsed="1"/>
+    <w:lsdException w:name="Table List 5" w:semiHidden="1" w:unhideWhenUsed="1"/>
+    <w:lsdException w:name="Table List 6" w:semiHidden="1" w:unhideWhenUsed="1"/>
+    <w:lsdException w:name="Table List 7" w:semiHidden="1" w:unhideWhenUsed="1"/>
+    <w:lsdException w:name="Table List 8" w:semiHidden="1" w:unhideWhenUsed="1"/>
+    <w:lsdException w:name="Table 3D effects 1" w:semiHidden="1" w:unhideWhenUsed="1"/>
+    <w:lsdException w:name="Table 3D effects 2" w:semiHidden="1" w:unhideWhenUsed="1"/>
+    <w:lsdException w:name="Table 3D effects 3" w:semiHidden="1" w:unhideWhenUsed="1"/>
+    <w:lsdException w:name="Table Contemporary" w:semiHidden="1" w:unhideWhenUsed="1"/>
+    <w:lsdException w:name="Table Elegant" w:semiHidden="1" w:unhideWhenUsed="1"/>
+    <w:lsdException w:name="Table Professional" w:semiHidden="1" w:unhideWhenUsed="1"/>
+    <w:lsdException w:name="Table Subtle 1" w:semiHidden="1" w:unhideWhenUsed="1"/>
+    <w:lsdException w:name="Table Subtle 2" w:semiHidden="1" w:unhideWhenUsed="1"/>
+    <w:lsdException w:name="Table Web 1" w:semiHidden="1" w:unhideWhenUsed="1"/>
+    <w:lsdException w:name="Table Web 2" w:semiHidden="1" w:unhideWhenUsed="1"/>
+    <w:lsdException w:name="Table Web 3" w:semiHidden="1" w:unhideWhenUsed="1"/>
+    <w:lsdException w:name="Balloon Text" w:semiHidden="1" w:unhideWhenUsed="1"/>
+    <w:lsdException w:name="Table Grid" w:uiPriority="59"/>
+    <w:lsdException w:name="Table Theme" w:semiHidden="1" w:unhideWhenUsed="1"/>
+    <w:lsdException w:name="Placeholder Text" w:semiHidden="1"/>
+    <w:lsdException w:name="No Spacing" w:semiHidden="1" w:uiPriority="1" w:unhideWhenUsed="1" w:qFormat="1"/>
+    <w:lsdException w:name="Light Shading" w:uiPriority="60"/>
+    <w:lsdException w:name="Light List" w:uiPriority="61"/>
+    <w:lsdException w:name="Light Grid" w:uiPriority="62"/>
+    <w:lsdException w:name="Medium Shading 1" w:uiPriority="63"/>
+    <w:lsdException w:name="Medium Shading 2" w:uiPriority="64"/>
+    <w:lsdException w:name="Medium List 1" w:uiPriority="65"/>
+    <w:lsdException w:name="Medium List 2" w:uiPriority="66"/>
+    <w:lsdException w:name="Medium Grid 1" w:uiPriority="67"/>
+    <w:lsdException w:name="Medium Grid 2" w:uiPriority="68"/>
+    <w:lsdException w:name="Medium Grid 3" w:uiPriority="69"/>
+    <w:lsdException w:name="Dark List" w:uiPriority="70"/>
+    <w:lsdException w:name="Colorful Shading" w:uiPriority="71"/>
+    <w:lsdException w:name="Colorful List" w:uiPriority="72"/>
+    <w:lsdException w:name="Colorful Grid" w:uiPriority="73"/>
+    <w:lsdException w:name="Light Shading Accent 1" w:uiPriority="60"/>
+    <w:lsdException w:name="Light List Accent 1" w:uiPriority="61"/>
+    <w:lsdException w:name="Light Grid Accent 1" w:uiPriority="62"/>
+    <w:lsdException w:name="Medium Shading 1 Accent 1" w:uiPriority="63"/>
+    <w:lsdException w:name="Medium Shading 2 Accent 1" w:uiPriority="64"/>
+    <w:lsdException w:name="Medium List 1 Accent 1" w:uiPriority="65"/>
+    <w:lsdException w:name="Revision" w:semiHidden="1"/>
     <w:lsdException w:name="List Paragraph" w:uiPriority="34" w:qFormat="1"/>
     <w:lsdException w:name="Quote" w:uiPriority="29" w:qFormat="1"/>
     <w:lsdException w:name="Intense Quote" w:uiPriority="30" w:qFormat="1"/>
-    <w:lsdException w:name="Medium List 2 Accent 1" w:semiHidden="0" w:uiPriority="66" w:unhideWhenUsed="0"/>
-    <w:lsdException w:name="Medium Grid 1 Accent 1" w:semiHidden="0" w:uiPriority="67" w:unhideWhenUsed="0"/>
-    <w:lsdException w:name="Medium Grid 2 Accent 1" w:semiHidden="0" w:uiPriority="68" w:unhideWhenUsed="0"/>
-    <w:lsdException w:name="Medium Grid 3 Accent 1" w:semiHidden="0" w:uiPriority="69" w:unhideWhenUsed="0"/>
-    <w:lsdException w:name="Dark List Accent 1" w:semiHidden="0" w:uiPriority="70" w:unhideWhenUsed="0"/>
-    <w:lsdException w:name="Colorful Shading Accent 1" w:semiHidden="0" w:uiPriority="71" w:unhideWhenUsed="0"/>
-    <w:lsdException w:name="Colorful List Accent 1" w:semiHidden="0" w:uiPriority="72" w:unhideWhenUsed="0"/>
-    <w:lsdException w:name="Colorful Grid Accent 1" w:semiHidden="0" w:uiPriority="73" w:unhideWhenUsed="0"/>
-    <w:lsdException w:name="Light Shading Accent 2" w:semiHidden="0" w:uiPriority="60" w:unhideWhenUsed="0"/>
-    <w:lsdException w:name="Light List Accent 2" w:semiHidden="0" w:uiPriority="61" w:unhideWhenUsed="0"/>
-    <w:lsdException w:name="Light Grid Accent 2" w:semiHidden="0" w:uiPriority="62" w:unhideWhenUsed="0"/>
-    <w:lsdException w:name="Medium Shading 1 Accent 2" w:semiHidden="0" w:uiPriority="63" w:unhideWhenUsed="0"/>
-    <w:lsdException w:name="Medium Shading 2 Accent 2" w:semiHidden="0" w:uiPriority="64" w:unhideWhenUsed="0"/>
-    <w:lsdException w:name="Medium List 1 Accent 2" w:semiHidden="0" w:uiPriority="65" w:unhideWhenUsed="0"/>
-    <w:lsdException w:name="Medium List 2 Accent 2" w:semiHidden="0" w:uiPriority="66" w:unhideWhenUsed="0"/>
-    <w:lsdException w:name="Medium Grid 1 Accent 2" w:semiHidden="0" w:uiPriority="67" w:unhideWhenUsed="0"/>
-    <w:lsdException w:name="Medium Grid 2 Accent 2" w:semiHidden="0" w:uiPriority="68" w:unhideWhenUsed="0"/>
-    <w:lsdException w:name="Medium Grid 3 Accent 2" w:semiHidden="0" w:uiPriority="69" w:unhideWhenUsed="0"/>
-    <w:lsdException w:name="Dark List Accent 2" w:semiHidden="0" w:uiPriority="70" w:unhideWhenUsed="0"/>
-    <w:lsdException w:name="Colorful Shading Accent 2" w:semiHidden="0" w:uiPriority="71" w:unhideWhenUsed="0"/>
-    <w:lsdException w:name="Colorful List Accent 2" w:semiHidden="0" w:uiPriority="72" w:unhideWhenUsed="0"/>
-    <w:lsdException w:name="Colorful Grid Accent 2" w:semiHidden="0" w:uiPriority="73" w:unhideWhenUsed="0"/>
-    <w:lsdException w:name="Light Shading Accent 3" w:semiHidden="0" w:uiPriority="60" w:unhideWhenUsed="0"/>
-    <w:lsdException w:name="Light List Accent 3" w:semiHidden="0" w:uiPriority="61" w:unhideWhenUsed="0"/>
-    <w:lsdException w:name="Light Grid Accent 3" w:semiHidden="0" w:uiPriority="62" w:unhideWhenUsed="0"/>
-    <w:lsdException w:name="Medium Shading 1 Accent 3" w:semiHidden="0" w:uiPriority="63" w:unhideWhenUsed="0"/>
-    <w:lsdException w:name="Medium Shading 2 Accent 3" w:semiHidden="0" w:uiPriority="64" w:unhideWhenUsed="0"/>
-    <w:lsdException w:name="Medium List 1 Accent 3" w:semiHidden="0" w:uiPriority="65" w:unhideWhenUsed="0"/>
-    <w:lsdException w:name="Medium List 2 Accent 3" w:semiHidden="0" w:uiPriority="66" w:unhideWhenUsed="0"/>
-    <w:lsdException w:name="Medium Grid 1 Accent 3" w:semiHidden="0" w:uiPriority="67" w:unhideWhenUsed="0"/>
-    <w:lsdException w:name="Medium Grid 2 Accent 3" w:semiHidden="0" w:uiPriority="68" w:unhideWhenUsed="0"/>
-    <w:lsdException w:name="Medium Grid 3 Accent 3" w:semiHidden="0" w:uiPriority="69" w:unhideWhenUsed="0"/>
-    <w:lsdException w:name="Dark List Accent 3" w:semiHidden="0" w:uiPriority="70" w:unhideWhenUsed="0"/>
-    <w:lsdException w:name="Colorful Shading Accent 3" w:semiHidden="0" w:uiPriority="71" w:unhideWhenUsed="0"/>
-    <w:lsdException w:name="Colorful List Accent 3" w:semiHidden="0" w:uiPriority="72" w:unhideWhenUsed="0"/>
-    <w:lsdException w:name="Colorful Grid Accent 3" w:semiHidden="0" w:uiPriority="73" w:unhideWhenUsed="0"/>
-    <w:lsdException w:name="Light Shading Accent 4" w:semiHidden="0" w:uiPriority="60" w:unhideWhenUsed="0"/>
-    <w:lsdException w:name="Light List Accent 4" w:semiHidden="0" w:uiPriority="61" w:unhideWhenUsed="0"/>
-    <w:lsdException w:name="Light Grid Accent 4" w:semiHidden="0" w:uiPriority="62" w:unhideWhenUsed="0"/>
-    <w:lsdException w:name="Medium Shading 1 Accent 4" w:semiHidden="0" w:uiPriority="63" w:unhideWhenUsed="0"/>
-    <w:lsdException w:name="Medium Shading 2 Accent 4" w:semiHidden="0" w:uiPriority="64" w:unhideWhenUsed="0"/>
-    <w:lsdException w:name="Medium List 1 Accent 4" w:semiHidden="0" w:uiPriority="65" w:unhideWhenUsed="0"/>
-    <w:lsdException w:name="Medium List 2 Accent 4" w:semiHidden="0" w:uiPriority="66" w:unhideWhenUsed="0"/>
-    <w:lsdException w:name="Medium Grid 1 Accent 4" w:semiHidden="0" w:uiPriority="67" w:unhideWhenUsed="0"/>
-    <w:lsdException w:name="Medium Grid 2 Accent 4" w:semiHidden="0" w:uiPriority="68" w:unhideWhenUsed="0"/>
-    <w:lsdException w:name="Medium Grid 3 Accent 4" w:semiHidden="0" w:uiPriority="69" w:unhideWhenUsed="0"/>
-    <w:lsdException w:name="Dark List Accent 4" w:semiHidden="0" w:uiPriority="70" w:unhideWhenUsed="0"/>
-    <w:lsdException w:name="Colorful Shading Accent 4" w:semiHidden="0" w:uiPriority="71" w:unhideWhenUsed="0"/>
-    <w:lsdException w:name="Colorful List Accent 4" w:semiHidden="0" w:uiPriority="72" w:unhideWhenUsed="0"/>
-    <w:lsdException w:name="Colorful Grid Accent 4" w:semiHidden="0" w:uiPriority="73" w:unhideWhenUsed="0"/>
-    <w:lsdException w:name="Light Shading Accent 5" w:semiHidden="0" w:uiPriority="60" w:unhideWhenUsed="0"/>
-    <w:lsdException w:name="Light List Accent 5" w:semiHidden="0" w:uiPriority="61" w:unhideWhenUsed="0"/>
-    <w:lsdException w:name="Light Grid Accent 5" w:semiHidden="0" w:uiPriority="62" w:unhideWhenUsed="0"/>
-    <w:lsdException w:name="Medium Shading 1 Accent 5" w:semiHidden="0" w:uiPriority="63" w:unhideWhenUsed="0"/>
-    <w:lsdException w:name="Medium Shading 2 Accent 5" w:semiHidden="0" w:uiPriority="64" w:unhideWhenUsed="0"/>
-    <w:lsdException w:name="Medium List 1 Accent 5" w:semiHidden="0" w:uiPriority="65" w:unhideWhenUsed="0"/>
-    <w:lsdException w:name="Medium List 2 Accent 5" w:semiHidden="0" w:uiPriority="66" w:unhideWhenUsed="0"/>
-    <w:lsdException w:name="Medium Grid 1 Accent 5" w:semiHidden="0" w:uiPriority="67" w:unhideWhenUsed="0"/>
-    <w:lsdException w:name="Medium Grid 2 Accent 5" w:semiHidden="0" w:uiPriority="68" w:unhideWhenUsed="0"/>
-    <w:lsdException w:name="Medium Grid 3 Accent 5" w:semiHidden="0" w:uiPriority="69" w:unhideWhenUsed="0"/>
-    <w:lsdException w:name="Dark List Accent 5" w:semiHidden="0" w:uiPriority="70" w:unhideWhenUsed="0"/>
-    <w:lsdException w:name="Colorful Shading Accent 5" w:semiHidden="0" w:uiPriority="71" w:unhideWhenUsed="0"/>
-    <w:lsdException w:name="Colorful List Accent 5" w:semiHidden="0" w:uiPriority="72" w:unhideWhenUsed="0"/>
-    <w:lsdException w:name="Colorful Grid Accent 5" w:semiHidden="0" w:uiPriority="73" w:unhideWhenUsed="0"/>
-    <w:lsdException w:name="Light Shading Accent 6" w:semiHidden="0" w:uiPriority="60" w:unhideWhenUsed="0"/>
-    <w:lsdException w:name="Light List Accent 6" w:semiHidden="0" w:uiPriority="61" w:unhideWhenUsed="0"/>
-    <w:lsdException w:name="Light Grid Accent 6" w:semiHidden="0" w:uiPriority="62" w:unhideWhenUsed="0"/>
-    <w:lsdException w:name="Medium Shading 1 Accent 6" w:semiHidden="0" w:uiPriority="63" w:unhideWhenUsed="0"/>
-    <w:lsdException w:name="Medium Shading 2 Accent 6" w:semiHidden="0" w:uiPriority="64" w:unhideWhenUsed="0"/>
-    <w:lsdException w:name="Medium List 1 Accent 6" w:semiHidden="0" w:uiPriority="65" w:unhideWhenUsed="0"/>
-    <w:lsdException w:name="Medium List 2 Accent 6" w:semiHidden="0" w:uiPriority="66" w:unhideWhenUsed="0"/>
-    <w:lsdException w:name="Medium Grid 1 Accent 6" w:semiHidden="0" w:uiPriority="67" w:unhideWhenUsed="0"/>
-    <w:lsdException w:name="Medium Grid 2 Accent 6" w:semiHidden="0" w:uiPriority="68" w:unhideWhenUsed="0"/>
-    <w:lsdException w:name="Medium Grid 3 Accent 6" w:semiHidden="0" w:uiPriority="69" w:unhideWhenUsed="0"/>
-    <w:lsdException w:name="Dark List Accent 6" w:semiHidden="0" w:uiPriority="70" w:unhideWhenUsed="0"/>
-    <w:lsdException w:name="Colorful Shading Accent 6" w:semiHidden="0" w:uiPriority="71" w:unhideWhenUsed="0"/>
-    <w:lsdException w:name="Colorful List Accent 6" w:semiHidden="0" w:uiPriority="72" w:unhideWhenUsed="0"/>
-    <w:lsdException w:name="Colorful Grid Accent 6" w:semiHidden="0" w:uiPriority="73" w:unhideWhenUsed="0"/>
+    <w:lsdException w:name="Medium List 2 Accent 1" w:uiPriority="66"/>
+    <w:lsdException w:name="Medium Grid 1 Accent 1" w:uiPriority="67"/>
+    <w:lsdException w:name="Medium Grid 2 Accent 1" w:uiPriority="68"/>
+    <w:lsdException w:name="Medium Grid 3 Accent 1" w:uiPriority="69"/>
+    <w:lsdException w:name="Dark List Accent 1" w:uiPriority="70"/>
+    <w:lsdException w:name="Colorful Shading Accent 1" w:uiPriority="71"/>
+    <w:lsdException w:name="Colorful List Accent 1" w:uiPriority="72"/>
+    <w:lsdException w:name="Colorful Grid Accent 1" w:uiPriority="73"/>
+    <w:lsdException w:name="Light Shading Accent 2" w:uiPriority="60"/>
+    <w:lsdException w:name="Light List Accent 2" w:uiPriority="61"/>
+    <w:lsdException w:name="Light Grid Accent 2" w:uiPriority="62"/>
+    <w:lsdException w:name="Medium Shading 1 Accent 2" w:uiPriority="63"/>
+    <w:lsdException w:name="Medium Shading 2 Accent 2" w:uiPriority="64"/>
+    <w:lsdException w:name="Medium List 1 Accent 2" w:uiPriority="65"/>
+    <w:lsdException w:name="Medium List 2 Accent 2" w:uiPriority="66"/>
+    <w:lsdException w:name="Medium Grid 1 Accent 2" w:uiPriority="67"/>
+    <w:lsdException w:name="Medium Grid 2 Accent 2" w:uiPriority="68"/>
+    <w:lsdException w:name="Medium Grid 3 Accent 2" w:uiPriority="69"/>
+    <w:lsdException w:name="Dark List Accent 2" w:uiPriority="70"/>
+    <w:lsdException w:name="Colorful Shading Accent 2" w:uiPriority="71"/>
+    <w:lsdException w:name="Colorful List Accent 2" w:uiPriority="72"/>
+    <w:lsdException w:name="Colorful Grid Accent 2" w:uiPriority="73"/>
+    <w:lsdException w:name="Light Shading Accent 3" w:uiPriority="60"/>
+    <w:lsdException w:name="Light List Accent 3" w:uiPriority="61"/>
+    <w:lsdException w:name="Light Grid Accent 3" w:uiPriority="62"/>
+    <w:lsdException w:name="Medium Shading 1 Accent 3" w:uiPriority="63"/>
+    <w:lsdException w:name="Medium Shading 2 Accent 3" w:uiPriority="64"/>
+    <w:lsdException w:name="Medium List 1 Accent 3" w:uiPriority="65"/>
+    <w:lsdException w:name="Medium List 2 Accent 3" w:uiPriority="66"/>
+    <w:lsdException w:name="Medium Grid 1 Accent 3" w:uiPriority="67"/>
+    <w:lsdException w:name="Medium Grid 2 Accent 3" w:uiPriority="68"/>
+    <w:lsdException w:name="Medium Grid 3 Accent 3" w:uiPriority="69"/>
+    <w:lsdException w:name="Dark List Accent 3" w:uiPriority="70"/>
+    <w:lsdException w:name="Colorful Shading Accent 3" w:uiPriority="71"/>
+    <w:lsdException w:name="Colorful List Accent 3" w:uiPriority="72"/>
+    <w:lsdException w:name="Colorful Grid Accent 3" w:uiPriority="73"/>
+    <w:lsdException w:name="Light Shading Accent 4" w:uiPriority="60"/>
+    <w:lsdException w:name="Light List Accent 4" w:uiPriority="61"/>
+    <w:lsdException w:name="Light Grid Accent 4" w:uiPriority="62"/>
+    <w:lsdException w:name="Medium Shading 1 Accent 4" w:uiPriority="63"/>
+    <w:lsdException w:name="Medium Shading 2 Accent 4" w:uiPriority="64"/>
+    <w:lsdException w:name="Medium List 1 Accent 4" w:uiPriority="65"/>
+    <w:lsdException w:name="Medium List 2 Accent 4" w:uiPriority="66"/>
+    <w:lsdException w:name="Medium Grid 1 Accent 4" w:uiPriority="67"/>
+    <w:lsdException w:name="Medium Grid 2 Accent 4" w:uiPriority="68"/>
+    <w:lsdException w:name="Medium Grid 3 Accent 4" w:uiPriority="69"/>
+    <w:lsdException w:name="Dark List Accent 4" w:uiPriority="70"/>
+    <w:lsdException w:name="Colorful Shading Accent 4" w:uiPriority="71"/>
+    <w:lsdException w:name="Colorful List Accent 4" w:uiPriority="72"/>
+    <w:lsdException w:name="Colorful Grid Accent 4" w:uiPriority="73"/>
+    <w:lsdException w:name="Light Shading Accent 5" w:uiPriority="60"/>
+    <w:lsdException w:name="Light List Accent 5" w:uiPriority="61"/>
+    <w:lsdException w:name="Light Grid Accent 5" w:uiPriority="62"/>
+    <w:lsdException w:name="Medium Shading 1 Accent 5" w:uiPriority="63"/>
+    <w:lsdException w:name="Medium Shading 2 Accent 5" w:uiPriority="64"/>
+    <w:lsdException w:name="Medium List 1 Accent 5" w:uiPriority="65"/>
+    <w:lsdException w:name="Medium List 2 Accent 5" w:uiPriority="66"/>
+    <w:lsdException w:name="Medium Grid 1 Accent 5" w:uiPriority="67"/>
+    <w:lsdException w:name="Medium Grid 2 Accent 5" w:uiPriority="68"/>
+    <w:lsdException w:name="Medium Grid 3 Accent 5" w:uiPriority="69"/>
+    <w:lsdException w:name="Dark List Accent 5" w:uiPriority="70"/>
+    <w:lsdException w:name="Colorful Shading Accent 5" w:uiPriority="71"/>
+    <w:lsdException w:name="Colorful List Accent 5" w:uiPriority="72"/>
+    <w:lsdException w:name="Colorful Grid Accent 5" w:uiPriority="73"/>
+    <w:lsdException w:name="Light Shading Accent 6" w:uiPriority="60"/>
+    <w:lsdException w:name="Light List Accent 6" w:uiPriority="61"/>
+    <w:lsdException w:name="Light Grid Accent 6" w:uiPriority="62"/>
+    <w:lsdException w:name="Medium Shading 1 Accent 6" w:uiPriority="63"/>
+    <w:lsdException w:name="Medium Shading 2 Accent 6" w:uiPriority="64"/>
+    <w:lsdException w:name="Medium List 1 Accent 6" w:uiPriority="65"/>
+    <w:lsdException w:name="Medium List 2 Accent 6" w:uiPriority="66"/>
+    <w:lsdException w:name="Medium Grid 1 Accent 6" w:uiPriority="67"/>
+    <w:lsdException w:name="Medium Grid 2 Accent 6" w:uiPriority="68"/>
+    <w:lsdException w:name="Medium Grid 3 Accent 6" w:uiPriority="69"/>
+    <w:lsdException w:name="Dark List Accent 6" w:uiPriority="70"/>
+    <w:lsdException w:name="Colorful Shading Accent 6" w:uiPriority="71"/>
+    <w:lsdException w:name="Colorful List Accent 6" w:uiPriority="72"/>
+    <w:lsdException w:name="Colorful Grid Accent 6" w:uiPriority="73"/>
     <w:lsdException w:name="Subtle Emphasis" w:uiPriority="19" w:qFormat="1"/>
     <w:lsdException w:name="Intense Emphasis" w:uiPriority="21" w:qFormat="1"/>
     <w:lsdException w:name="Subtle Reference" w:uiPriority="31" w:qFormat="1"/>
     <w:lsdException w:name="Intense Reference" w:uiPriority="32" w:qFormat="1"/>
     <w:lsdException w:name="Book Title" w:uiPriority="33" w:qFormat="1"/>
-    <w:lsdException w:name="Bibliography" w:uiPriority="37"/>
-    <w:lsdException w:name="TOC Heading" w:uiPriority="39" w:qFormat="1"/>
+    <w:lsdException w:name="Bibliography" w:semiHidden="1" w:uiPriority="37" w:unhideWhenUsed="1"/>
+    <w:lsdException w:name="TOC Heading" w:semiHidden="1" w:uiPriority="39" w:unhideWhenUsed="1" w:qFormat="1"/>
+    <w:lsdException w:name="Plain Table 1" w:uiPriority="41"/>
+    <w:lsdException w:name="Plain Table 2" w:uiPriority="42"/>
+    <w:lsdException w:name="Plain Table 3" w:uiPriority="43"/>
+    <w:lsdException w:name="Plain Table 4" w:uiPriority="44"/>
+    <w:lsdException w:name="Plain Table 5" w:uiPriority="45"/>
+    <w:lsdException w:name="Grid Table Light" w:uiPriority="40"/>
+    <w:lsdException w:name="Grid Table 1 Light" w:uiPriority="46"/>
+    <w:lsdException w:name="Grid Table 2" w:uiPriority="47"/>
+    <w:lsdException w:name="Grid Table 3" w:uiPriority="48"/>
+    <w:lsdException w:name="Grid Table 4" w:uiPriority="49"/>
+    <w:lsdException w:name="Grid Table 5 Dark" w:uiPriority="50"/>
+    <w:lsdException w:name="Grid Table 6 Colorful" w:uiPriority="51"/>
+    <w:lsdException w:name="Grid Table 7 Colorful" w:uiPriority="52"/>
+    <w:lsdException w:name="Grid Table 1 Light Accent 1" w:uiPriority="46"/>
+    <w:lsdException w:name="Grid Table 2 Accent 1" w:uiPriority="47"/>
+    <w:lsdException w:name="Grid Table 3 Accent 1" w:uiPriority="48"/>
+    <w:lsdException w:name="Grid Table 4 Accent 1" w:uiPriority="49"/>
+    <w:lsdException w:name="Grid Table 5 Dark Accent 1" w:uiPriority="50"/>
+    <w:lsdException w:name="Grid Table 6 Colorful Accent 1" w:uiPriority="51"/>
+    <w:lsdException w:name="Grid Table 7 Colorful Accent 1" w:uiPriority="52"/>
+    <w:lsdException w:name="Grid Table 1 Light Accent 2" w:uiPriority="46"/>
+    <w:lsdException w:name="Grid Table 2 Accent 2" w:uiPriority="47"/>
+    <w:lsdException w:name="Grid Table 3 Accent 2" w:uiPriority="48"/>
+    <w:lsdException w:name="Grid Table 4 Accent 2" w:uiPriority="49"/>
+    <w:lsdException w:name="Grid Table 5 Dark Accent 2" w:uiPriority="50"/>
+    <w:lsdException w:name="Grid Table 6 Colorful Accent 2" w:uiPriority="51"/>
+    <w:lsdException w:name="Grid Table 7 Colorful Accent 2" w:uiPriority="52"/>
+    <w:lsdException w:name="Grid Table 1 Light Accent 3" w:uiPriority="46"/>
+    <w:lsdException w:name="Grid Table 2 Accent 3" w:uiPriority="47"/>
+    <w:lsdException w:name="Grid Table 3 Accent 3" w:uiPriority="48"/>
+    <w:lsdException w:name="Grid Table 4 Accent 3" w:uiPriority="49"/>
+    <w:lsdException w:name="Grid Table 5 Dark Accent 3" w:uiPriority="50"/>
+    <w:lsdException w:name="Grid Table 6 Colorful Accent 3" w:uiPriority="51"/>
+    <w:lsdException w:name="Grid Table 7 Colorful Accent 3" w:uiPriority="52"/>
+    <w:lsdException w:name="Grid Table 1 Light Accent 4" w:uiPriority="46"/>
+    <w:lsdException w:name="Grid Table 2 Accent 4" w:uiPriority="47"/>
+    <w:lsdException w:name="Grid Table 3 Accent 4" w:uiPriority="48"/>
+    <w:lsdException w:name="Grid Table 4 Accent 4" w:uiPriority="49"/>
+    <w:lsdException w:name="Grid Table 5 Dark Accent 4" w:uiPriority="50"/>
+    <w:lsdException w:name="Grid Table 6 Colorful Accent 4" w:uiPriority="51"/>
+    <w:lsdException w:name="Grid Table 7 Colorful Accent 4" w:uiPriority="52"/>
+    <w:lsdException w:name="Grid Table 1 Light Accent 5" w:uiPriority="46"/>
+    <w:lsdException w:name="Grid Table 2 Accent 5" w:uiPriority="47"/>
+    <w:lsdException w:name="Grid Table 3 Accent 5" w:uiPriority="48"/>
+    <w:lsdException w:name="Grid Table 4 Accent 5" w:uiPriority="49"/>
+    <w:lsdException w:name="Grid Table 5 Dark Accent 5" w:uiPriority="50"/>
+    <w:lsdException w:name="Grid Table 6 Colorful Accent 5" w:uiPriority="51"/>
+    <w:lsdException w:name="Grid Table 7 Colorful Accent 5" w:uiPriority="52"/>
+    <w:lsdException w:name="Grid Table 1 Light Accent 6" w:uiPriority="46"/>
+    <w:lsdException w:name="Grid Table 2 Accent 6" w:uiPriority="47"/>
+    <w:lsdException w:name="Grid Table 3 Accent 6" w:uiPriority="48"/>
+    <w:lsdException w:name="Grid Table 4 Accent 6" w:uiPriority="49"/>
+    <w:lsdException w:name="Grid Table 5 Dark Accent 6" w:uiPriority="50"/>
+    <w:lsdException w:name="Grid Table 6 Colorful Accent 6" w:uiPriority="51"/>
+    <w:lsdException w:name="Grid Table 7 Colorful Accent 6" w:uiPriority="52"/>
+    <w:lsdException w:name="List Table 1 Light" w:uiPriority="46"/>
+    <w:lsdException w:name="List Table 2" w:uiPriority="47"/>
+    <w:lsdException w:name="List Table 3" w:uiPriority="48"/>
+    <w:lsdException w:name="List Table 4" w:uiPriority="49"/>
+    <w:lsdException w:name="List Table 5 Dark" w:uiPriority="50"/>
+    <w:lsdException w:name="List Table 6 Colorful" w:uiPriority="51"/>
+    <w:lsdException w:name="List Table 7 Colorful" w:uiPriority="52"/>
+    <w:lsdException w:name="List Table 1 Light Accent 1" w:uiPriority="46"/>
+    <w:lsdException w:name="List Table 2 Accent 1" w:uiPriority="47"/>
+    <w:lsdException w:name="List Table 3 Accent 1" w:uiPriority="48"/>
+    <w:lsdException w:name="List Table 4 Accent 1" w:uiPriority="49"/>
+    <w:lsdException w:name="List Table 5 Dark Accent 1" w:uiPriority="50"/>
+    <w:lsdException w:name="List Table 6 Colorful Accent 1" w:uiPriority="51"/>
+    <w:lsdException w:name="List Table 7 Colorful Accent 1" w:uiPriority="52"/>
+    <w:lsdException w:name="List Table 1 Light Accent 2" w:uiPriority="46"/>
+    <w:lsdException w:name="List Table 2 Accent 2" w:uiPriority="47"/>
+    <w:lsdException w:name="List Table 3 Accent 2" w:uiPriority="48"/>
+    <w:lsdException w:name="List Table 4 Accent 2" w:uiPriority="49"/>
+    <w:lsdException w:name="List Table 5 Dark Accent 2" w:uiPriority="50"/>
+    <w:lsdException w:name="List Table 6 Colorful Accent 2" w:uiPriority="51"/>
+    <w:lsdException w:name="List Table 7 Colorful Accent 2" w:uiPriority="52"/>
+    <w:lsdException w:name="List Table 1 Light Accent 3" w:uiPriority="46"/>
+    <w:lsdException w:name="List Table 2 Accent 3" w:uiPriority="47"/>
+    <w:lsdException w:name="List Table 3 Accent 3" w:uiPriority="48"/>
+    <w:lsdException w:name="List Table 4 Accent 3" w:uiPriority="49"/>
+    <w:lsdException w:name="List Table 5 Dark Accent 3" w:uiPriority="50"/>
+    <w:lsdException w:name="List Table 6 Colorful Accent 3" w:uiPriority="51"/>
+    <w:lsdException w:name="List Table 7 Colorful Accent 3" w:uiPriority="52"/>
+    <w:lsdException w:name="List Table 1 Light Accent 4" w:uiPriority="46"/>
+    <w:lsdException w:name="List Table 2 Accent 4" w:uiPriority="47"/>
+    <w:lsdException w:name="List Table 3 Accent 4" w:uiPriority="48"/>
+    <w:lsdException w:name="List Table 4 Accent 4" w:uiPriority="49"/>
+    <w:lsdException w:name="List Table 5 Dark Accent 4" w:uiPriority="50"/>
+    <w:lsdException w:name="List Table 6 Colorful Accent 4" w:uiPriority="51"/>
+    <w:lsdException w:name="List Table 7 Colorful Accent 4" w:uiPriority="52"/>
+    <w:lsdException w:name="List Table 1 Light Accent 5" w:uiPriority="46"/>
+    <w:lsdException w:name="List Table 2 Accent 5" w:uiPriority="47"/>
+    <w:lsdException w:name="List Table 3 Accent 5" w:uiPriority="48"/>
+    <w:lsdException w:name="List Table 4 Accent 5" w:uiPriority="49"/>
+    <w:lsdException w:name="List Table 5 Dark Accent 5" w:uiPriority="50"/>
+    <w:lsdException w:name="List Table 6 Colorful Accent 5" w:uiPriority="51"/>
+    <w:lsdException w:name="List Table 7 Colorful Accent 5" w:uiPriority="52"/>
+    <w:lsdException w:name="List Table 1 Light Accent 6" w:uiPriority="46"/>
+    <w:lsdException w:name="List Table 2 Accent 6" w:uiPriority="47"/>
+    <w:lsdException w:name="List Table 3 Accent 6" w:uiPriority="48"/>
+    <w:lsdException w:name="List Table 4 Accent 6" w:uiPriority="49"/>
+    <w:lsdException w:name="List Table 5 Dark Accent 6" w:uiPriority="50"/>
+    <w:lsdException w:name="List Table 6 Colorful Accent 6" w:uiPriority="51"/>
+    <w:lsdException w:name="List Table 7 Colorful Accent 6" w:uiPriority="52"/>
   </w:latentStyles>
   <w:style w:type="paragraph" w:default="1" w:styleId="Normal">
     <w:name w:val="Normal"/>
@@ -3037,11 +3433,11 @@
       <w:szCs w:val="22"/>
     </w:rPr>
   </w:style>
-  <w:style w:type="paragraph" w:styleId="Heading1">
+  <w:style w:type="paragraph" w:styleId="Overskrift1">
     <w:name w:val="heading 1"/>
     <w:basedOn w:val="Normal"/>
     <w:next w:val="Normal"/>
-    <w:link w:val="Heading1Char"/>
+    <w:link w:val="Overskrift1Tegn"/>
     <w:autoRedefine/>
     <w:unhideWhenUsed/>
     <w:qFormat/>
@@ -3061,11 +3457,11 @@
       <w:szCs w:val="28"/>
     </w:rPr>
   </w:style>
-  <w:style w:type="paragraph" w:styleId="Heading2">
+  <w:style w:type="paragraph" w:styleId="Overskrift2">
     <w:name w:val="heading 2"/>
     <w:basedOn w:val="Normal"/>
     <w:next w:val="Normal"/>
-    <w:link w:val="Heading2Char"/>
+    <w:link w:val="Overskrift2Tegn"/>
     <w:autoRedefine/>
     <w:unhideWhenUsed/>
     <w:qFormat/>
@@ -3085,18 +3481,17 @@
       <w:szCs w:val="26"/>
     </w:rPr>
   </w:style>
-  <w:style w:type="character" w:default="1" w:styleId="DefaultParagraphFont">
+  <w:style w:type="character" w:default="1" w:styleId="Standardskrifttypeiafsnit">
     <w:name w:val="Default Paragraph Font"/>
     <w:uiPriority w:val="1"/>
     <w:semiHidden/>
     <w:unhideWhenUsed/>
   </w:style>
-  <w:style w:type="table" w:default="1" w:styleId="TableNormal">
+  <w:style w:type="table" w:default="1" w:styleId="Tabel-Normal">
     <w:name w:val="Normal Table"/>
     <w:uiPriority w:val="99"/>
     <w:semiHidden/>
     <w:unhideWhenUsed/>
-    <w:qFormat/>
     <w:tblPr>
       <w:tblInd w:w="0" w:type="dxa"/>
       <w:tblCellMar>
@@ -3107,15 +3502,15 @@
       </w:tblCellMar>
     </w:tblPr>
   </w:style>
-  <w:style w:type="numbering" w:default="1" w:styleId="NoList">
+  <w:style w:type="numbering" w:default="1" w:styleId="Ingenoversigt">
     <w:name w:val="No List"/>
     <w:uiPriority w:val="99"/>
     <w:semiHidden/>
     <w:unhideWhenUsed/>
   </w:style>
-  <w:style w:type="character" w:customStyle="1" w:styleId="Heading1Char">
-    <w:name w:val="Heading 1 Char"/>
-    <w:link w:val="Heading1"/>
+  <w:style w:type="character" w:customStyle="1" w:styleId="Overskrift1Tegn">
+    <w:name w:val="Overskrift 1 Tegn"/>
+    <w:link w:val="Overskrift1"/>
     <w:uiPriority w:val="9"/>
     <w:rsid w:val="006007BB"/>
     <w:rPr>
@@ -3127,9 +3522,9 @@
       <w:szCs w:val="28"/>
     </w:rPr>
   </w:style>
-  <w:style w:type="character" w:customStyle="1" w:styleId="Heading2Char">
-    <w:name w:val="Heading 2 Char"/>
-    <w:link w:val="Heading2"/>
+  <w:style w:type="character" w:customStyle="1" w:styleId="Overskrift2Tegn">
+    <w:name w:val="Overskrift 2 Tegn"/>
+    <w:link w:val="Overskrift2"/>
     <w:uiPriority w:val="9"/>
     <w:rsid w:val="006007BB"/>
     <w:rPr>
@@ -3225,10 +3620,10 @@
       <w:b/>
     </w:rPr>
   </w:style>
-  <w:style w:type="paragraph" w:styleId="Header">
+  <w:style w:type="paragraph" w:styleId="Sidehoved">
     <w:name w:val="header"/>
     <w:basedOn w:val="Normal"/>
-    <w:link w:val="HeaderChar"/>
+    <w:link w:val="SidehovedTegn"/>
     <w:uiPriority w:val="99"/>
     <w:unhideWhenUsed/>
     <w:rsid w:val="0090659A"/>
@@ -3240,17 +3635,17 @@
       <w:spacing w:after="0" w:line="240" w:lineRule="auto"/>
     </w:pPr>
   </w:style>
-  <w:style w:type="character" w:customStyle="1" w:styleId="HeaderChar">
-    <w:name w:val="Header Char"/>
-    <w:basedOn w:val="DefaultParagraphFont"/>
-    <w:link w:val="Header"/>
+  <w:style w:type="character" w:customStyle="1" w:styleId="SidehovedTegn">
+    <w:name w:val="Sidehoved Tegn"/>
+    <w:basedOn w:val="Standardskrifttypeiafsnit"/>
+    <w:link w:val="Sidehoved"/>
     <w:uiPriority w:val="99"/>
     <w:rsid w:val="0090659A"/>
   </w:style>
-  <w:style w:type="paragraph" w:styleId="Footer">
+  <w:style w:type="paragraph" w:styleId="Sidefod">
     <w:name w:val="footer"/>
     <w:basedOn w:val="Normal"/>
-    <w:link w:val="FooterChar"/>
+    <w:link w:val="SidefodTegn"/>
     <w:autoRedefine/>
     <w:uiPriority w:val="99"/>
     <w:unhideWhenUsed/>
@@ -3265,9 +3660,9 @@
       <w:sz w:val="16"/>
     </w:rPr>
   </w:style>
-  <w:style w:type="character" w:customStyle="1" w:styleId="FooterChar">
-    <w:name w:val="Footer Char"/>
-    <w:link w:val="Footer"/>
+  <w:style w:type="character" w:customStyle="1" w:styleId="SidefodTegn">
+    <w:name w:val="Sidefod Tegn"/>
+    <w:link w:val="Sidefod"/>
     <w:uiPriority w:val="99"/>
     <w:rsid w:val="00163164"/>
     <w:rPr>
@@ -3275,10 +3670,10 @@
       <w:szCs w:val="22"/>
     </w:rPr>
   </w:style>
-  <w:style w:type="paragraph" w:styleId="BalloonText">
+  <w:style w:type="paragraph" w:styleId="Markeringsbobletekst">
     <w:name w:val="Balloon Text"/>
     <w:basedOn w:val="Normal"/>
-    <w:link w:val="BalloonTextChar"/>
+    <w:link w:val="MarkeringsbobletekstTegn"/>
     <w:uiPriority w:val="99"/>
     <w:semiHidden/>
     <w:unhideWhenUsed/>
@@ -3292,9 +3687,9 @@
       <w:szCs w:val="16"/>
     </w:rPr>
   </w:style>
-  <w:style w:type="character" w:customStyle="1" w:styleId="BalloonTextChar">
-    <w:name w:val="Balloon Text Char"/>
-    <w:link w:val="BalloonText"/>
+  <w:style w:type="character" w:customStyle="1" w:styleId="MarkeringsbobletekstTegn">
+    <w:name w:val="Markeringsbobletekst Tegn"/>
+    <w:link w:val="Markeringsbobletekst"/>
     <w:uiPriority w:val="99"/>
     <w:semiHidden/>
     <w:rsid w:val="0090659A"/>
@@ -3336,13 +3731,12 @@
     <w:link w:val="TableText"/>
     <w:rsid w:val="00097163"/>
   </w:style>
-  <w:style w:type="table" w:styleId="TableGrid">
+  <w:style w:type="table" w:styleId="Tabel-Gitter">
     <w:name w:val="Table Grid"/>
-    <w:basedOn w:val="TableNormal"/>
+    <w:basedOn w:val="Tabel-Normal"/>
     <w:uiPriority w:val="59"/>
     <w:rsid w:val="005D354A"/>
     <w:tblPr>
-      <w:tblInd w:w="0" w:type="dxa"/>
       <w:tblBorders>
         <w:top w:val="single" w:sz="4" w:space="0" w:color="auto"/>
         <w:left w:val="single" w:sz="4" w:space="0" w:color="auto"/>
@@ -3351,12 +3745,6 @@
         <w:insideH w:val="single" w:sz="4" w:space="0" w:color="auto"/>
         <w:insideV w:val="single" w:sz="4" w:space="0" w:color="auto"/>
       </w:tblBorders>
-      <w:tblCellMar>
-        <w:top w:w="0" w:type="dxa"/>
-        <w:left w:w="108" w:type="dxa"/>
-        <w:bottom w:w="0" w:type="dxa"/>
-        <w:right w:w="108" w:type="dxa"/>
-      </w:tblCellMar>
     </w:tblPr>
   </w:style>
   <w:style w:type="paragraph" w:customStyle="1" w:styleId="TableHeading">
@@ -3415,7 +3803,7 @@
   </w:style>
   <w:style w:type="paragraph" w:customStyle="1" w:styleId="PartHead">
     <w:name w:val="Part Head"/>
-    <w:basedOn w:val="ListParagraph"/>
+    <w:basedOn w:val="Listeafsnit"/>
     <w:next w:val="BodyTextL25"/>
     <w:qFormat/>
     <w:rsid w:val="002C475E"/>
@@ -3519,10 +3907,10 @@
       <w:jc w:val="center"/>
     </w:pPr>
   </w:style>
-  <w:style w:type="paragraph" w:styleId="DocumentMap">
+  <w:style w:type="paragraph" w:styleId="Dokumentoversigt">
     <w:name w:val="Document Map"/>
     <w:basedOn w:val="Normal"/>
-    <w:link w:val="DocumentMapChar"/>
+    <w:link w:val="DokumentoversigtTegn"/>
     <w:uiPriority w:val="99"/>
     <w:semiHidden/>
     <w:unhideWhenUsed/>
@@ -3536,9 +3924,9 @@
       <w:szCs w:val="16"/>
     </w:rPr>
   </w:style>
-  <w:style w:type="character" w:customStyle="1" w:styleId="DocumentMapChar">
-    <w:name w:val="Document Map Char"/>
-    <w:link w:val="DocumentMap"/>
+  <w:style w:type="character" w:customStyle="1" w:styleId="DokumentoversigtTegn">
+    <w:name w:val="Dokumentoversigt Tegn"/>
+    <w:link w:val="Dokumentoversigt"/>
     <w:uiPriority w:val="99"/>
     <w:semiHidden/>
     <w:rsid w:val="00AB758A"/>
@@ -3597,25 +3985,18 @@
   </w:style>
   <w:style w:type="table" w:customStyle="1" w:styleId="LightList-Accent11">
     <w:name w:val="Light List - Accent 11"/>
-    <w:basedOn w:val="TableNormal"/>
+    <w:basedOn w:val="Tabel-Normal"/>
     <w:uiPriority w:val="61"/>
     <w:rsid w:val="00915986"/>
     <w:tblPr>
       <w:tblStyleRowBandSize w:val="1"/>
       <w:tblStyleColBandSize w:val="1"/>
-      <w:tblInd w:w="0" w:type="dxa"/>
       <w:tblBorders>
         <w:top w:val="single" w:sz="8" w:space="0" w:color="4F81BD"/>
         <w:left w:val="single" w:sz="8" w:space="0" w:color="4F81BD"/>
         <w:bottom w:val="single" w:sz="8" w:space="0" w:color="4F81BD"/>
         <w:right w:val="single" w:sz="8" w:space="0" w:color="4F81BD"/>
       </w:tblBorders>
-      <w:tblCellMar>
-        <w:top w:w="0" w:type="dxa"/>
-        <w:left w:w="108" w:type="dxa"/>
-        <w:bottom w:w="0" w:type="dxa"/>
-        <w:right w:w="108" w:type="dxa"/>
-      </w:tblCellMar>
     </w:tblPr>
     <w:tblStylePr w:type="firstRow">
       <w:pPr>
@@ -3686,13 +4067,12 @@
   </w:style>
   <w:style w:type="table" w:customStyle="1" w:styleId="LabTableStyle">
     <w:name w:val="Lab_Table_Style"/>
-    <w:basedOn w:val="TableNormal"/>
+    <w:basedOn w:val="Tabel-Normal"/>
     <w:uiPriority w:val="99"/>
     <w:qFormat/>
     <w:rsid w:val="00E87D62"/>
     <w:tblPr>
       <w:jc w:val="center"/>
-      <w:tblInd w:w="0" w:type="dxa"/>
       <w:tblBorders>
         <w:top w:val="single" w:sz="2" w:space="0" w:color="auto"/>
         <w:left w:val="single" w:sz="2" w:space="0" w:color="auto"/>
@@ -3757,7 +4137,7 @@
   </w:style>
   <w:style w:type="numbering" w:customStyle="1" w:styleId="BulletList">
     <w:name w:val="Bullet_List"/>
-    <w:basedOn w:val="NoList"/>
+    <w:basedOn w:val="Ingenoversigt"/>
     <w:uiPriority w:val="99"/>
     <w:rsid w:val="00AC507D"/>
     <w:pPr>
@@ -3768,7 +4148,7 @@
   </w:style>
   <w:style w:type="numbering" w:customStyle="1" w:styleId="PartStepSubStepList">
     <w:name w:val="Part_Step_SubStep_List"/>
-    <w:basedOn w:val="NoList"/>
+    <w:basedOn w:val="Ingenoversigt"/>
     <w:uiPriority w:val="99"/>
     <w:rsid w:val="002C475E"/>
     <w:pPr>
@@ -3796,7 +4176,7 @@
       <w:color w:val="FF0000"/>
     </w:rPr>
   </w:style>
-  <w:style w:type="paragraph" w:styleId="ListParagraph">
+  <w:style w:type="paragraph" w:styleId="Listeafsnit">
     <w:name w:val="List Paragraph"/>
     <w:basedOn w:val="Normal"/>
     <w:uiPriority w:val="34"/>
@@ -3817,10 +4197,10 @@
       <w:b/>
     </w:rPr>
   </w:style>
-  <w:style w:type="paragraph" w:styleId="HTMLPreformatted">
+  <w:style w:type="paragraph" w:styleId="FormateretHTML">
     <w:name w:val="HTML Preformatted"/>
     <w:basedOn w:val="Normal"/>
-    <w:link w:val="HTMLPreformattedChar"/>
+    <w:link w:val="FormateretHTMLTegn"/>
     <w:uiPriority w:val="99"/>
     <w:semiHidden/>
     <w:unhideWhenUsed/>
@@ -3852,10 +4232,10 @@
       <w:szCs w:val="20"/>
     </w:rPr>
   </w:style>
-  <w:style w:type="character" w:customStyle="1" w:styleId="HTMLPreformattedChar">
-    <w:name w:val="HTML Preformatted Char"/>
-    <w:basedOn w:val="DefaultParagraphFont"/>
-    <w:link w:val="HTMLPreformatted"/>
+  <w:style w:type="character" w:customStyle="1" w:styleId="FormateretHTMLTegn">
+    <w:name w:val="Formateret HTML Tegn"/>
+    <w:basedOn w:val="Standardskrifttypeiafsnit"/>
+    <w:link w:val="FormateretHTML"/>
     <w:uiPriority w:val="99"/>
     <w:semiHidden/>
     <w:rsid w:val="00C6495E"/>
@@ -3863,7 +4243,7 @@
       <w:rFonts w:ascii="Courier New" w:eastAsia="Times New Roman" w:hAnsi="Courier New" w:cs="Courier New"/>
     </w:rPr>
   </w:style>
-  <w:style w:type="character" w:styleId="CommentReference">
+  <w:style w:type="character" w:styleId="Kommentarhenvisning">
     <w:name w:val="annotation reference"/>
     <w:uiPriority w:val="99"/>
     <w:semiHidden/>
@@ -3874,10 +4254,10 @@
       <w:szCs w:val="16"/>
     </w:rPr>
   </w:style>
-  <w:style w:type="paragraph" w:styleId="CommentText">
+  <w:style w:type="paragraph" w:styleId="Kommentartekst">
     <w:name w:val="annotation text"/>
     <w:basedOn w:val="Normal"/>
-    <w:link w:val="CommentTextChar"/>
+    <w:link w:val="KommentartekstTegn"/>
     <w:uiPriority w:val="99"/>
     <w:semiHidden/>
     <w:unhideWhenUsed/>
@@ -3887,19 +4267,19 @@
       <w:szCs w:val="20"/>
     </w:rPr>
   </w:style>
-  <w:style w:type="character" w:customStyle="1" w:styleId="CommentTextChar">
-    <w:name w:val="Comment Text Char"/>
-    <w:basedOn w:val="DefaultParagraphFont"/>
-    <w:link w:val="CommentText"/>
+  <w:style w:type="character" w:customStyle="1" w:styleId="KommentartekstTegn">
+    <w:name w:val="Kommentartekst Tegn"/>
+    <w:basedOn w:val="Standardskrifttypeiafsnit"/>
+    <w:link w:val="Kommentartekst"/>
     <w:uiPriority w:val="99"/>
     <w:semiHidden/>
     <w:rsid w:val="000B2344"/>
   </w:style>
-  <w:style w:type="paragraph" w:styleId="CommentSubject">
+  <w:style w:type="paragraph" w:styleId="Kommentaremne">
     <w:name w:val="annotation subject"/>
-    <w:basedOn w:val="CommentText"/>
-    <w:next w:val="CommentText"/>
-    <w:link w:val="CommentSubjectChar"/>
+    <w:basedOn w:val="Kommentartekst"/>
+    <w:next w:val="Kommentartekst"/>
+    <w:link w:val="KommentaremneTegn"/>
     <w:uiPriority w:val="99"/>
     <w:semiHidden/>
     <w:unhideWhenUsed/>
@@ -3909,9 +4289,9 @@
       <w:bCs/>
     </w:rPr>
   </w:style>
-  <w:style w:type="character" w:customStyle="1" w:styleId="CommentSubjectChar">
-    <w:name w:val="Comment Subject Char"/>
-    <w:link w:val="CommentSubject"/>
+  <w:style w:type="character" w:customStyle="1" w:styleId="KommentaremneTegn">
+    <w:name w:val="Kommentaremne Tegn"/>
+    <w:link w:val="Kommentaremne"/>
     <w:uiPriority w:val="99"/>
     <w:semiHidden/>
     <w:rsid w:val="000B2344"/>
@@ -3934,7 +4314,7 @@
   </w:style>
   <w:style w:type="numbering" w:customStyle="1" w:styleId="SectionList">
     <w:name w:val="Section_List"/>
-    <w:basedOn w:val="NoList"/>
+    <w:basedOn w:val="Ingenoversigt"/>
     <w:uiPriority w:val="99"/>
     <w:rsid w:val="00596998"/>
     <w:pPr>
@@ -3953,10 +4333,10 @@
       <w:u w:val="single"/>
     </w:rPr>
   </w:style>
-  <w:style w:type="paragraph" w:styleId="EndnoteText">
+  <w:style w:type="paragraph" w:styleId="Slutnotetekst">
     <w:name w:val="endnote text"/>
     <w:basedOn w:val="Normal"/>
-    <w:link w:val="EndnoteTextChar"/>
+    <w:link w:val="SlutnotetekstTegn"/>
     <w:uiPriority w:val="99"/>
     <w:semiHidden/>
     <w:unhideWhenUsed/>
@@ -3969,1133 +4349,17 @@
       <w:szCs w:val="20"/>
     </w:rPr>
   </w:style>
-  <w:style w:type="character" w:customStyle="1" w:styleId="EndnoteTextChar">
-    <w:name w:val="Endnote Text Char"/>
-    <w:basedOn w:val="DefaultParagraphFont"/>
-    <w:link w:val="EndnoteText"/>
+  <w:style w:type="character" w:customStyle="1" w:styleId="SlutnotetekstTegn">
+    <w:name w:val="Slutnotetekst Tegn"/>
+    <w:basedOn w:val="Standardskrifttypeiafsnit"/>
+    <w:link w:val="Slutnotetekst"/>
     <w:uiPriority w:val="99"/>
     <w:semiHidden/>
     <w:rsid w:val="00A50443"/>
   </w:style>
-  <w:style w:type="character" w:styleId="EndnoteReference">
+  <w:style w:type="character" w:styleId="Slutnotehenvisning">
     <w:name w:val="endnote reference"/>
-    <w:basedOn w:val="DefaultParagraphFont"/>
-    <w:uiPriority w:val="99"/>
-    <w:semiHidden/>
-    <w:unhideWhenUsed/>
-    <w:rsid w:val="00A50443"/>
-    <w:rPr>
-      <w:vertAlign w:val="superscript"/>
-    </w:rPr>
-  </w:style>
-</w:styles>
-</file>
-
-<file path=word/stylesWithEffects.xml><?xml version="1.0" encoding="utf-8"?>
-<w:styles xmlns:wpc="http://schemas.microsoft.com/office/word/2010/wordprocessingCanvas" xmlns:mc="http://schemas.openxmlformats.org/markup-compatibility/2006" xmlns:o="urn:schemas-microsoft-com:office:office" xmlns:r="http://schemas.openxmlformats.org/officeDocument/2006/relationships" xmlns:m="http://schemas.openxmlformats.org/officeDocument/2006/math" xmlns:v="urn:schemas-microsoft-com:vml" xmlns:wp14="http://schemas.microsoft.com/office/word/2010/wordprocessingDrawing" xmlns:wp="http://schemas.openxmlformats.org/drawingml/2006/wordprocessingDrawing" xmlns:w10="urn:schemas-microsoft-com:office:word" xmlns:w="http://schemas.openxmlformats.org/wordprocessingml/2006/main" xmlns:w14="http://schemas.microsoft.com/office/word/2010/wordml" xmlns:wpg="http://schemas.microsoft.com/office/word/2010/wordprocessingGroup" xmlns:wpi="http://schemas.microsoft.com/office/word/2010/wordprocessingInk" xmlns:wne="http://schemas.microsoft.com/office/word/2006/wordml" xmlns:wps="http://schemas.microsoft.com/office/word/2010/wordprocessingShape" mc:Ignorable="w14 wp14">
-  <w:docDefaults>
-    <w:rPrDefault>
-      <w:rPr>
-        <w:rFonts w:ascii="Arial" w:eastAsia="Calibri" w:hAnsi="Arial" w:cs="Times New Roman"/>
-        <w:lang w:val="en-US" w:eastAsia="en-US" w:bidi="ar-SA"/>
-      </w:rPr>
-    </w:rPrDefault>
-    <w:pPrDefault/>
-  </w:docDefaults>
-  <w:latentStyles w:defLockedState="0" w:defUIPriority="99" w:defSemiHidden="1" w:defUnhideWhenUsed="1" w:defQFormat="0" w:count="267">
-    <w:lsdException w:name="Normal" w:semiHidden="0" w:uiPriority="0" w:unhideWhenUsed="0" w:qFormat="1"/>
-    <w:lsdException w:name="heading 1" w:uiPriority="0" w:qFormat="1"/>
-    <w:lsdException w:name="heading 2" w:uiPriority="0" w:qFormat="1"/>
-    <w:lsdException w:name="heading 3" w:uiPriority="9" w:qFormat="1"/>
-    <w:lsdException w:name="heading 4" w:uiPriority="9" w:qFormat="1"/>
-    <w:lsdException w:name="heading 5" w:uiPriority="9" w:qFormat="1"/>
-    <w:lsdException w:name="heading 6" w:uiPriority="9" w:qFormat="1"/>
-    <w:lsdException w:name="heading 7" w:uiPriority="9" w:qFormat="1"/>
-    <w:lsdException w:name="heading 8" w:uiPriority="9" w:qFormat="1"/>
-    <w:lsdException w:name="heading 9" w:uiPriority="9" w:qFormat="1"/>
-    <w:lsdException w:name="toc 1" w:uiPriority="39"/>
-    <w:lsdException w:name="toc 2" w:uiPriority="39"/>
-    <w:lsdException w:name="toc 3" w:uiPriority="39"/>
-    <w:lsdException w:name="toc 4" w:uiPriority="39"/>
-    <w:lsdException w:name="toc 5" w:uiPriority="39"/>
-    <w:lsdException w:name="toc 6" w:uiPriority="39"/>
-    <w:lsdException w:name="toc 7" w:uiPriority="39"/>
-    <w:lsdException w:name="toc 8" w:uiPriority="39"/>
-    <w:lsdException w:name="toc 9" w:uiPriority="39"/>
-    <w:lsdException w:name="caption" w:uiPriority="35" w:qFormat="1"/>
-    <w:lsdException w:name="Title" w:uiPriority="10" w:qFormat="1"/>
-    <w:lsdException w:name="Default Paragraph Font" w:uiPriority="1"/>
-    <w:lsdException w:name="Subtitle" w:uiPriority="11" w:qFormat="1"/>
-    <w:lsdException w:name="Strong" w:uiPriority="22" w:qFormat="1"/>
-    <w:lsdException w:name="Emphasis" w:uiPriority="20" w:qFormat="1"/>
-    <w:lsdException w:name="Table Grid" w:semiHidden="0" w:uiPriority="59" w:unhideWhenUsed="0"/>
-    <w:lsdException w:name="Placeholder Text" w:unhideWhenUsed="0"/>
-    <w:lsdException w:name="No Spacing" w:uiPriority="1" w:qFormat="1"/>
-    <w:lsdException w:name="Light Shading" w:semiHidden="0" w:uiPriority="60" w:unhideWhenUsed="0"/>
-    <w:lsdException w:name="Light List" w:semiHidden="0" w:uiPriority="61" w:unhideWhenUsed="0"/>
-    <w:lsdException w:name="Light Grid" w:semiHidden="0" w:uiPriority="62" w:unhideWhenUsed="0"/>
-    <w:lsdException w:name="Medium Shading 1" w:semiHidden="0" w:uiPriority="63" w:unhideWhenUsed="0"/>
-    <w:lsdException w:name="Medium Shading 2" w:semiHidden="0" w:uiPriority="64" w:unhideWhenUsed="0"/>
-    <w:lsdException w:name="Medium List 1" w:semiHidden="0" w:uiPriority="65" w:unhideWhenUsed="0"/>
-    <w:lsdException w:name="Medium List 2" w:semiHidden="0" w:uiPriority="66" w:unhideWhenUsed="0"/>
-    <w:lsdException w:name="Medium Grid 1" w:semiHidden="0" w:uiPriority="67" w:unhideWhenUsed="0"/>
-    <w:lsdException w:name="Medium Grid 2" w:semiHidden="0" w:uiPriority="68" w:unhideWhenUsed="0"/>
-    <w:lsdException w:name="Medium Grid 3" w:semiHidden="0" w:uiPriority="69" w:unhideWhenUsed="0"/>
-    <w:lsdException w:name="Dark List" w:semiHidden="0" w:uiPriority="70" w:unhideWhenUsed="0"/>
-    <w:lsdException w:name="Colorful Shading" w:semiHidden="0" w:uiPriority="71" w:unhideWhenUsed="0"/>
-    <w:lsdException w:name="Colorful List" w:semiHidden="0" w:uiPriority="72" w:unhideWhenUsed="0"/>
-    <w:lsdException w:name="Colorful Grid" w:semiHidden="0" w:uiPriority="73" w:unhideWhenUsed="0"/>
-    <w:lsdException w:name="Light Shading Accent 1" w:semiHidden="0" w:uiPriority="60" w:unhideWhenUsed="0"/>
-    <w:lsdException w:name="Light List Accent 1" w:semiHidden="0" w:uiPriority="61" w:unhideWhenUsed="0"/>
-    <w:lsdException w:name="Light Grid Accent 1" w:semiHidden="0" w:uiPriority="62" w:unhideWhenUsed="0"/>
-    <w:lsdException w:name="Medium Shading 1 Accent 1" w:semiHidden="0" w:uiPriority="63" w:unhideWhenUsed="0"/>
-    <w:lsdException w:name="Medium Shading 2 Accent 1" w:semiHidden="0" w:uiPriority="64" w:unhideWhenUsed="0"/>
-    <w:lsdException w:name="Medium List 1 Accent 1" w:semiHidden="0" w:uiPriority="65" w:unhideWhenUsed="0"/>
-    <w:lsdException w:name="Revision" w:unhideWhenUsed="0"/>
-    <w:lsdException w:name="List Paragraph" w:uiPriority="34" w:qFormat="1"/>
-    <w:lsdException w:name="Quote" w:uiPriority="29" w:qFormat="1"/>
-    <w:lsdException w:name="Intense Quote" w:uiPriority="30" w:qFormat="1"/>
-    <w:lsdException w:name="Medium List 2 Accent 1" w:semiHidden="0" w:uiPriority="66" w:unhideWhenUsed="0"/>
-    <w:lsdException w:name="Medium Grid 1 Accent 1" w:semiHidden="0" w:uiPriority="67" w:unhideWhenUsed="0"/>
-    <w:lsdException w:name="Medium Grid 2 Accent 1" w:semiHidden="0" w:uiPriority="68" w:unhideWhenUsed="0"/>
-    <w:lsdException w:name="Medium Grid 3 Accent 1" w:semiHidden="0" w:uiPriority="69" w:unhideWhenUsed="0"/>
-    <w:lsdException w:name="Dark List Accent 1" w:semiHidden="0" w:uiPriority="70" w:unhideWhenUsed="0"/>
-    <w:lsdException w:name="Colorful Shading Accent 1" w:semiHidden="0" w:uiPriority="71" w:unhideWhenUsed="0"/>
-    <w:lsdException w:name="Colorful List Accent 1" w:semiHidden="0" w:uiPriority="72" w:unhideWhenUsed="0"/>
-    <w:lsdException w:name="Colorful Grid Accent 1" w:semiHidden="0" w:uiPriority="73" w:unhideWhenUsed="0"/>
-    <w:lsdException w:name="Light Shading Accent 2" w:semiHidden="0" w:uiPriority="60" w:unhideWhenUsed="0"/>
-    <w:lsdException w:name="Light List Accent 2" w:semiHidden="0" w:uiPriority="61" w:unhideWhenUsed="0"/>
-    <w:lsdException w:name="Light Grid Accent 2" w:semiHidden="0" w:uiPriority="62" w:unhideWhenUsed="0"/>
-    <w:lsdException w:name="Medium Shading 1 Accent 2" w:semiHidden="0" w:uiPriority="63" w:unhideWhenUsed="0"/>
-    <w:lsdException w:name="Medium Shading 2 Accent 2" w:semiHidden="0" w:uiPriority="64" w:unhideWhenUsed="0"/>
-    <w:lsdException w:name="Medium List 1 Accent 2" w:semiHidden="0" w:uiPriority="65" w:unhideWhenUsed="0"/>
-    <w:lsdException w:name="Medium List 2 Accent 2" w:semiHidden="0" w:uiPriority="66" w:unhideWhenUsed="0"/>
-    <w:lsdException w:name="Medium Grid 1 Accent 2" w:semiHidden="0" w:uiPriority="67" w:unhideWhenUsed="0"/>
-    <w:lsdException w:name="Medium Grid 2 Accent 2" w:semiHidden="0" w:uiPriority="68" w:unhideWhenUsed="0"/>
-    <w:lsdException w:name="Medium Grid 3 Accent 2" w:semiHidden="0" w:uiPriority="69" w:unhideWhenUsed="0"/>
-    <w:lsdException w:name="Dark List Accent 2" w:semiHidden="0" w:uiPriority="70" w:unhideWhenUsed="0"/>
-    <w:lsdException w:name="Colorful Shading Accent 2" w:semiHidden="0" w:uiPriority="71" w:unhideWhenUsed="0"/>
-    <w:lsdException w:name="Colorful List Accent 2" w:semiHidden="0" w:uiPriority="72" w:unhideWhenUsed="0"/>
-    <w:lsdException w:name="Colorful Grid Accent 2" w:semiHidden="0" w:uiPriority="73" w:unhideWhenUsed="0"/>
-    <w:lsdException w:name="Light Shading Accent 3" w:semiHidden="0" w:uiPriority="60" w:unhideWhenUsed="0"/>
-    <w:lsdException w:name="Light List Accent 3" w:semiHidden="0" w:uiPriority="61" w:unhideWhenUsed="0"/>
-    <w:lsdException w:name="Light Grid Accent 3" w:semiHidden="0" w:uiPriority="62" w:unhideWhenUsed="0"/>
-    <w:lsdException w:name="Medium Shading 1 Accent 3" w:semiHidden="0" w:uiPriority="63" w:unhideWhenUsed="0"/>
-    <w:lsdException w:name="Medium Shading 2 Accent 3" w:semiHidden="0" w:uiPriority="64" w:unhideWhenUsed="0"/>
-    <w:lsdException w:name="Medium List 1 Accent 3" w:semiHidden="0" w:uiPriority="65" w:unhideWhenUsed="0"/>
-    <w:lsdException w:name="Medium List 2 Accent 3" w:semiHidden="0" w:uiPriority="66" w:unhideWhenUsed="0"/>
-    <w:lsdException w:name="Medium Grid 1 Accent 3" w:semiHidden="0" w:uiPriority="67" w:unhideWhenUsed="0"/>
-    <w:lsdException w:name="Medium Grid 2 Accent 3" w:semiHidden="0" w:uiPriority="68" w:unhideWhenUsed="0"/>
-    <w:lsdException w:name="Medium Grid 3 Accent 3" w:semiHidden="0" w:uiPriority="69" w:unhideWhenUsed="0"/>
-    <w:lsdException w:name="Dark List Accent 3" w:semiHidden="0" w:uiPriority="70" w:unhideWhenUsed="0"/>
-    <w:lsdException w:name="Colorful Shading Accent 3" w:semiHidden="0" w:uiPriority="71" w:unhideWhenUsed="0"/>
-    <w:lsdException w:name="Colorful List Accent 3" w:semiHidden="0" w:uiPriority="72" w:unhideWhenUsed="0"/>
-    <w:lsdException w:name="Colorful Grid Accent 3" w:semiHidden="0" w:uiPriority="73" w:unhideWhenUsed="0"/>
-    <w:lsdException w:name="Light Shading Accent 4" w:semiHidden="0" w:uiPriority="60" w:unhideWhenUsed="0"/>
-    <w:lsdException w:name="Light List Accent 4" w:semiHidden="0" w:uiPriority="61" w:unhideWhenUsed="0"/>
-    <w:lsdException w:name="Light Grid Accent 4" w:semiHidden="0" w:uiPriority="62" w:unhideWhenUsed="0"/>
-    <w:lsdException w:name="Medium Shading 1 Accent 4" w:semiHidden="0" w:uiPriority="63" w:unhideWhenUsed="0"/>
-    <w:lsdException w:name="Medium Shading 2 Accent 4" w:semiHidden="0" w:uiPriority="64" w:unhideWhenUsed="0"/>
-    <w:lsdException w:name="Medium List 1 Accent 4" w:semiHidden="0" w:uiPriority="65" w:unhideWhenUsed="0"/>
-    <w:lsdException w:name="Medium List 2 Accent 4" w:semiHidden="0" w:uiPriority="66" w:unhideWhenUsed="0"/>
-    <w:lsdException w:name="Medium Grid 1 Accent 4" w:semiHidden="0" w:uiPriority="67" w:unhideWhenUsed="0"/>
-    <w:lsdException w:name="Medium Grid 2 Accent 4" w:semiHidden="0" w:uiPriority="68" w:unhideWhenUsed="0"/>
-    <w:lsdException w:name="Medium Grid 3 Accent 4" w:semiHidden="0" w:uiPriority="69" w:unhideWhenUsed="0"/>
-    <w:lsdException w:name="Dark List Accent 4" w:semiHidden="0" w:uiPriority="70" w:unhideWhenUsed="0"/>
-    <w:lsdException w:name="Colorful Shading Accent 4" w:semiHidden="0" w:uiPriority="71" w:unhideWhenUsed="0"/>
-    <w:lsdException w:name="Colorful List Accent 4" w:semiHidden="0" w:uiPriority="72" w:unhideWhenUsed="0"/>
-    <w:lsdException w:name="Colorful Grid Accent 4" w:semiHidden="0" w:uiPriority="73" w:unhideWhenUsed="0"/>
-    <w:lsdException w:name="Light Shading Accent 5" w:semiHidden="0" w:uiPriority="60" w:unhideWhenUsed="0"/>
-    <w:lsdException w:name="Light List Accent 5" w:semiHidden="0" w:uiPriority="61" w:unhideWhenUsed="0"/>
-    <w:lsdException w:name="Light Grid Accent 5" w:semiHidden="0" w:uiPriority="62" w:unhideWhenUsed="0"/>
-    <w:lsdException w:name="Medium Shading 1 Accent 5" w:semiHidden="0" w:uiPriority="63" w:unhideWhenUsed="0"/>
-    <w:lsdException w:name="Medium Shading 2 Accent 5" w:semiHidden="0" w:uiPriority="64" w:unhideWhenUsed="0"/>
-    <w:lsdException w:name="Medium List 1 Accent 5" w:semiHidden="0" w:uiPriority="65" w:unhideWhenUsed="0"/>
-    <w:lsdException w:name="Medium List 2 Accent 5" w:semiHidden="0" w:uiPriority="66" w:unhideWhenUsed="0"/>
-    <w:lsdException w:name="Medium Grid 1 Accent 5" w:semiHidden="0" w:uiPriority="67" w:unhideWhenUsed="0"/>
-    <w:lsdException w:name="Medium Grid 2 Accent 5" w:semiHidden="0" w:uiPriority="68" w:unhideWhenUsed="0"/>
-    <w:lsdException w:name="Medium Grid 3 Accent 5" w:semiHidden="0" w:uiPriority="69" w:unhideWhenUsed="0"/>
-    <w:lsdException w:name="Dark List Accent 5" w:semiHidden="0" w:uiPriority="70" w:unhideWhenUsed="0"/>
-    <w:lsdException w:name="Colorful Shading Accent 5" w:semiHidden="0" w:uiPriority="71" w:unhideWhenUsed="0"/>
-    <w:lsdException w:name="Colorful List Accent 5" w:semiHidden="0" w:uiPriority="72" w:unhideWhenUsed="0"/>
-    <w:lsdException w:name="Colorful Grid Accent 5" w:semiHidden="0" w:uiPriority="73" w:unhideWhenUsed="0"/>
-    <w:lsdException w:name="Light Shading Accent 6" w:semiHidden="0" w:uiPriority="60" w:unhideWhenUsed="0"/>
-    <w:lsdException w:name="Light List Accent 6" w:semiHidden="0" w:uiPriority="61" w:unhideWhenUsed="0"/>
-    <w:lsdException w:name="Light Grid Accent 6" w:semiHidden="0" w:uiPriority="62" w:unhideWhenUsed="0"/>
-    <w:lsdException w:name="Medium Shading 1 Accent 6" w:semiHidden="0" w:uiPriority="63" w:unhideWhenUsed="0"/>
-    <w:lsdException w:name="Medium Shading 2 Accent 6" w:semiHidden="0" w:uiPriority="64" w:unhideWhenUsed="0"/>
-    <w:lsdException w:name="Medium List 1 Accent 6" w:semiHidden="0" w:uiPriority="65" w:unhideWhenUsed="0"/>
-    <w:lsdException w:name="Medium List 2 Accent 6" w:semiHidden="0" w:uiPriority="66" w:unhideWhenUsed="0"/>
-    <w:lsdException w:name="Medium Grid 1 Accent 6" w:semiHidden="0" w:uiPriority="67" w:unhideWhenUsed="0"/>
-    <w:lsdException w:name="Medium Grid 2 Accent 6" w:semiHidden="0" w:uiPriority="68" w:unhideWhenUsed="0"/>
-    <w:lsdException w:name="Medium Grid 3 Accent 6" w:semiHidden="0" w:uiPriority="69" w:unhideWhenUsed="0"/>
-    <w:lsdException w:name="Dark List Accent 6" w:semiHidden="0" w:uiPriority="70" w:unhideWhenUsed="0"/>
-    <w:lsdException w:name="Colorful Shading Accent 6" w:semiHidden="0" w:uiPriority="71" w:unhideWhenUsed="0"/>
-    <w:lsdException w:name="Colorful List Accent 6" w:semiHidden="0" w:uiPriority="72" w:unhideWhenUsed="0"/>
-    <w:lsdException w:name="Colorful Grid Accent 6" w:semiHidden="0" w:uiPriority="73" w:unhideWhenUsed="0"/>
-    <w:lsdException w:name="Subtle Emphasis" w:uiPriority="19" w:qFormat="1"/>
-    <w:lsdException w:name="Intense Emphasis" w:uiPriority="21" w:qFormat="1"/>
-    <w:lsdException w:name="Subtle Reference" w:uiPriority="31" w:qFormat="1"/>
-    <w:lsdException w:name="Intense Reference" w:uiPriority="32" w:qFormat="1"/>
-    <w:lsdException w:name="Book Title" w:uiPriority="33" w:qFormat="1"/>
-    <w:lsdException w:name="Bibliography" w:uiPriority="37"/>
-    <w:lsdException w:name="TOC Heading" w:uiPriority="39" w:qFormat="1"/>
-  </w:latentStyles>
-  <w:style w:type="paragraph" w:default="1" w:styleId="Normal">
-    <w:name w:val="Normal"/>
-    <w:unhideWhenUsed/>
-    <w:qFormat/>
-    <w:rsid w:val="00596998"/>
-    <w:pPr>
-      <w:spacing w:before="60" w:after="60" w:line="276" w:lineRule="auto"/>
-    </w:pPr>
-    <w:rPr>
-      <w:sz w:val="22"/>
-      <w:szCs w:val="22"/>
-    </w:rPr>
-  </w:style>
-  <w:style w:type="paragraph" w:styleId="Heading1">
-    <w:name w:val="heading 1"/>
-    <w:basedOn w:val="Normal"/>
-    <w:next w:val="Normal"/>
-    <w:link w:val="Heading1Char"/>
-    <w:autoRedefine/>
-    <w:unhideWhenUsed/>
-    <w:qFormat/>
-    <w:rsid w:val="006007BB"/>
-    <w:pPr>
-      <w:keepNext/>
-      <w:keepLines/>
-      <w:spacing w:before="480" w:after="0"/>
-      <w:outlineLvl w:val="0"/>
-    </w:pPr>
-    <w:rPr>
-      <w:rFonts w:ascii="Cambria" w:eastAsia="Times New Roman" w:hAnsi="Cambria"/>
-      <w:b/>
-      <w:bCs/>
-      <w:color w:val="365F91"/>
-      <w:sz w:val="28"/>
-      <w:szCs w:val="28"/>
-    </w:rPr>
-  </w:style>
-  <w:style w:type="paragraph" w:styleId="Heading2">
-    <w:name w:val="heading 2"/>
-    <w:basedOn w:val="Normal"/>
-    <w:next w:val="Normal"/>
-    <w:link w:val="Heading2Char"/>
-    <w:autoRedefine/>
-    <w:unhideWhenUsed/>
-    <w:qFormat/>
-    <w:rsid w:val="006007BB"/>
-    <w:pPr>
-      <w:keepNext/>
-      <w:keepLines/>
-      <w:spacing w:before="200" w:after="0"/>
-      <w:outlineLvl w:val="1"/>
-    </w:pPr>
-    <w:rPr>
-      <w:rFonts w:ascii="Cambria" w:eastAsia="Times New Roman" w:hAnsi="Cambria"/>
-      <w:b/>
-      <w:bCs/>
-      <w:color w:val="4F81BD"/>
-      <w:sz w:val="26"/>
-      <w:szCs w:val="26"/>
-    </w:rPr>
-  </w:style>
-  <w:style w:type="character" w:default="1" w:styleId="DefaultParagraphFont">
-    <w:name w:val="Default Paragraph Font"/>
-    <w:uiPriority w:val="1"/>
-    <w:semiHidden/>
-    <w:unhideWhenUsed/>
-  </w:style>
-  <w:style w:type="table" w:default="1" w:styleId="TableNormal">
-    <w:name w:val="Normal Table"/>
-    <w:uiPriority w:val="99"/>
-    <w:semiHidden/>
-    <w:unhideWhenUsed/>
-    <w:tblPr>
-      <w:tblInd w:w="0" w:type="dxa"/>
-      <w:tblCellMar>
-        <w:top w:w="0" w:type="dxa"/>
-        <w:left w:w="108" w:type="dxa"/>
-        <w:bottom w:w="0" w:type="dxa"/>
-        <w:right w:w="108" w:type="dxa"/>
-      </w:tblCellMar>
-    </w:tblPr>
-  </w:style>
-  <w:style w:type="numbering" w:default="1" w:styleId="NoList">
-    <w:name w:val="No List"/>
-    <w:uiPriority w:val="99"/>
-    <w:semiHidden/>
-    <w:unhideWhenUsed/>
-  </w:style>
-  <w:style w:type="character" w:customStyle="1" w:styleId="Heading1Char">
-    <w:name w:val="Heading 1 Char"/>
-    <w:link w:val="Heading1"/>
-    <w:uiPriority w:val="9"/>
-    <w:rsid w:val="006007BB"/>
-    <w:rPr>
-      <w:rFonts w:ascii="Cambria" w:eastAsia="Times New Roman" w:hAnsi="Cambria" w:cs="Times New Roman"/>
-      <w:b/>
-      <w:bCs/>
-      <w:color w:val="365F91"/>
-      <w:sz w:val="28"/>
-      <w:szCs w:val="28"/>
-    </w:rPr>
-  </w:style>
-  <w:style w:type="character" w:customStyle="1" w:styleId="Heading2Char">
-    <w:name w:val="Heading 2 Char"/>
-    <w:link w:val="Heading2"/>
-    <w:uiPriority w:val="9"/>
-    <w:rsid w:val="006007BB"/>
-    <w:rPr>
-      <w:rFonts w:ascii="Cambria" w:eastAsia="Times New Roman" w:hAnsi="Cambria" w:cs="Times New Roman"/>
-      <w:b/>
-      <w:bCs/>
-      <w:color w:val="4F81BD"/>
-      <w:sz w:val="26"/>
-      <w:szCs w:val="26"/>
-    </w:rPr>
-  </w:style>
-  <w:style w:type="paragraph" w:customStyle="1" w:styleId="ClientNote">
-    <w:name w:val="Client Note"/>
-    <w:basedOn w:val="Normal"/>
-    <w:next w:val="Normal"/>
-    <w:autoRedefine/>
-    <w:semiHidden/>
-    <w:unhideWhenUsed/>
-    <w:qFormat/>
-    <w:rsid w:val="003C7902"/>
-    <w:pPr>
-      <w:spacing w:after="0" w:line="240" w:lineRule="auto"/>
-    </w:pPr>
-    <w:rPr>
-      <w:i/>
-      <w:color w:val="FF0000"/>
-    </w:rPr>
-  </w:style>
-  <w:style w:type="paragraph" w:customStyle="1" w:styleId="LabSection">
-    <w:name w:val="Lab Section"/>
-    <w:basedOn w:val="Normal"/>
-    <w:next w:val="BodyText1"/>
-    <w:qFormat/>
-    <w:rsid w:val="00596998"/>
-    <w:pPr>
-      <w:keepNext/>
-      <w:numPr>
-        <w:numId w:val="4"/>
-      </w:numPr>
-      <w:spacing w:before="240" w:after="120" w:line="240" w:lineRule="auto"/>
-    </w:pPr>
-    <w:rPr>
-      <w:rFonts w:eastAsia="Times New Roman"/>
-      <w:b/>
-      <w:bCs/>
-      <w:iCs/>
-      <w:sz w:val="24"/>
-    </w:rPr>
-  </w:style>
-  <w:style w:type="paragraph" w:customStyle="1" w:styleId="LabTitle">
-    <w:name w:val="Lab Title"/>
-    <w:basedOn w:val="Normal"/>
-    <w:qFormat/>
-    <w:rsid w:val="00FD4A68"/>
-    <w:rPr>
-      <w:b/>
-      <w:sz w:val="32"/>
-    </w:rPr>
-  </w:style>
-  <w:style w:type="paragraph" w:customStyle="1" w:styleId="PageHead">
-    <w:name w:val="Page Head"/>
-    <w:basedOn w:val="Normal"/>
-    <w:qFormat/>
-    <w:rsid w:val="00C52BA6"/>
-    <w:pPr>
-      <w:pBdr>
-        <w:bottom w:val="single" w:sz="18" w:space="1" w:color="auto"/>
-      </w:pBdr>
-      <w:tabs>
-        <w:tab w:val="right" w:pos="10080"/>
-      </w:tabs>
-    </w:pPr>
-    <w:rPr>
-      <w:b/>
-      <w:sz w:val="20"/>
-    </w:rPr>
-  </w:style>
-  <w:style w:type="paragraph" w:customStyle="1" w:styleId="StepHead">
-    <w:name w:val="Step Head"/>
-    <w:basedOn w:val="Normal"/>
-    <w:next w:val="BodyTextL25"/>
-    <w:qFormat/>
-    <w:rsid w:val="002C475E"/>
-    <w:pPr>
-      <w:keepNext/>
-      <w:numPr>
-        <w:ilvl w:val="1"/>
-        <w:numId w:val="2"/>
-      </w:numPr>
-      <w:spacing w:before="240" w:after="120"/>
-    </w:pPr>
-    <w:rPr>
-      <w:b/>
-    </w:rPr>
-  </w:style>
-  <w:style w:type="paragraph" w:styleId="Header">
-    <w:name w:val="header"/>
-    <w:basedOn w:val="Normal"/>
-    <w:link w:val="HeaderChar"/>
-    <w:uiPriority w:val="99"/>
-    <w:unhideWhenUsed/>
-    <w:rsid w:val="0090659A"/>
-    <w:pPr>
-      <w:tabs>
-        <w:tab w:val="center" w:pos="4680"/>
-        <w:tab w:val="right" w:pos="9360"/>
-      </w:tabs>
-      <w:spacing w:after="0" w:line="240" w:lineRule="auto"/>
-    </w:pPr>
-  </w:style>
-  <w:style w:type="character" w:customStyle="1" w:styleId="HeaderChar">
-    <w:name w:val="Header Char"/>
-    <w:basedOn w:val="DefaultParagraphFont"/>
-    <w:link w:val="Header"/>
-    <w:uiPriority w:val="99"/>
-    <w:rsid w:val="0090659A"/>
-  </w:style>
-  <w:style w:type="paragraph" w:styleId="Footer">
-    <w:name w:val="footer"/>
-    <w:basedOn w:val="Normal"/>
-    <w:link w:val="FooterChar"/>
-    <w:autoRedefine/>
-    <w:uiPriority w:val="99"/>
-    <w:unhideWhenUsed/>
-    <w:rsid w:val="00163164"/>
-    <w:pPr>
-      <w:tabs>
-        <w:tab w:val="right" w:pos="10080"/>
-      </w:tabs>
-      <w:spacing w:after="0" w:line="240" w:lineRule="auto"/>
-    </w:pPr>
-    <w:rPr>
-      <w:sz w:val="16"/>
-    </w:rPr>
-  </w:style>
-  <w:style w:type="character" w:customStyle="1" w:styleId="FooterChar">
-    <w:name w:val="Footer Char"/>
-    <w:link w:val="Footer"/>
-    <w:uiPriority w:val="99"/>
-    <w:rsid w:val="00163164"/>
-    <w:rPr>
-      <w:sz w:val="16"/>
-      <w:szCs w:val="22"/>
-    </w:rPr>
-  </w:style>
-  <w:style w:type="paragraph" w:styleId="BalloonText">
-    <w:name w:val="Balloon Text"/>
-    <w:basedOn w:val="Normal"/>
-    <w:link w:val="BalloonTextChar"/>
-    <w:uiPriority w:val="99"/>
-    <w:semiHidden/>
-    <w:unhideWhenUsed/>
-    <w:rsid w:val="0090659A"/>
-    <w:pPr>
-      <w:spacing w:after="0" w:line="240" w:lineRule="auto"/>
-    </w:pPr>
-    <w:rPr>
-      <w:rFonts w:ascii="Tahoma" w:hAnsi="Tahoma"/>
-      <w:sz w:val="16"/>
-      <w:szCs w:val="16"/>
-    </w:rPr>
-  </w:style>
-  <w:style w:type="character" w:customStyle="1" w:styleId="BalloonTextChar">
-    <w:name w:val="Balloon Text Char"/>
-    <w:link w:val="BalloonText"/>
-    <w:uiPriority w:val="99"/>
-    <w:semiHidden/>
-    <w:rsid w:val="0090659A"/>
-    <w:rPr>
-      <w:rFonts w:ascii="Tahoma" w:hAnsi="Tahoma" w:cs="Tahoma"/>
-      <w:sz w:val="16"/>
-      <w:szCs w:val="16"/>
-    </w:rPr>
-  </w:style>
-  <w:style w:type="paragraph" w:customStyle="1" w:styleId="BodyText1">
-    <w:name w:val="Body Text1"/>
-    <w:basedOn w:val="Normal"/>
-    <w:qFormat/>
-    <w:rsid w:val="00596998"/>
-    <w:pPr>
-      <w:spacing w:line="240" w:lineRule="auto"/>
-    </w:pPr>
-    <w:rPr>
-      <w:sz w:val="20"/>
-    </w:rPr>
-  </w:style>
-  <w:style w:type="paragraph" w:customStyle="1" w:styleId="TableText">
-    <w:name w:val="Table Text"/>
-    <w:basedOn w:val="Normal"/>
-    <w:link w:val="TableTextChar"/>
-    <w:qFormat/>
-    <w:rsid w:val="00097163"/>
-    <w:pPr>
-      <w:keepNext/>
-      <w:spacing w:line="240" w:lineRule="auto"/>
-    </w:pPr>
-    <w:rPr>
-      <w:sz w:val="20"/>
-      <w:szCs w:val="20"/>
-    </w:rPr>
-  </w:style>
-  <w:style w:type="character" w:customStyle="1" w:styleId="TableTextChar">
-    <w:name w:val="Table Text Char"/>
-    <w:link w:val="TableText"/>
-    <w:rsid w:val="00097163"/>
-  </w:style>
-  <w:style w:type="table" w:styleId="TableGrid">
-    <w:name w:val="Table Grid"/>
-    <w:basedOn w:val="TableNormal"/>
-    <w:uiPriority w:val="59"/>
-    <w:rsid w:val="005D354A"/>
-    <w:tblPr>
-      <w:tblInd w:w="0" w:type="dxa"/>
-      <w:tblBorders>
-        <w:top w:val="single" w:sz="4" w:space="0" w:color="auto"/>
-        <w:left w:val="single" w:sz="4" w:space="0" w:color="auto"/>
-        <w:bottom w:val="single" w:sz="4" w:space="0" w:color="auto"/>
-        <w:right w:val="single" w:sz="4" w:space="0" w:color="auto"/>
-        <w:insideH w:val="single" w:sz="4" w:space="0" w:color="auto"/>
-        <w:insideV w:val="single" w:sz="4" w:space="0" w:color="auto"/>
-      </w:tblBorders>
-      <w:tblCellMar>
-        <w:top w:w="0" w:type="dxa"/>
-        <w:left w:w="108" w:type="dxa"/>
-        <w:bottom w:w="0" w:type="dxa"/>
-        <w:right w:w="108" w:type="dxa"/>
-      </w:tblCellMar>
-    </w:tblPr>
-  </w:style>
-  <w:style w:type="paragraph" w:customStyle="1" w:styleId="TableHeading">
-    <w:name w:val="Table Heading"/>
-    <w:basedOn w:val="Normal"/>
-    <w:qFormat/>
-    <w:rsid w:val="00097163"/>
-    <w:pPr>
-      <w:keepNext/>
-      <w:spacing w:before="120" w:after="120"/>
-      <w:jc w:val="center"/>
-    </w:pPr>
-    <w:rPr>
-      <w:b/>
-      <w:sz w:val="20"/>
-    </w:rPr>
-  </w:style>
-  <w:style w:type="paragraph" w:customStyle="1" w:styleId="Bulletlevel1">
-    <w:name w:val="Bullet level 1"/>
-    <w:basedOn w:val="Normal"/>
-    <w:qFormat/>
-    <w:rsid w:val="00AC507D"/>
-    <w:pPr>
-      <w:numPr>
-        <w:numId w:val="1"/>
-      </w:numPr>
-    </w:pPr>
-    <w:rPr>
-      <w:sz w:val="20"/>
-    </w:rPr>
-  </w:style>
-  <w:style w:type="paragraph" w:customStyle="1" w:styleId="Bulletlevel2">
-    <w:name w:val="Bullet level 2"/>
-    <w:basedOn w:val="Normal"/>
-    <w:qFormat/>
-    <w:rsid w:val="00AC507D"/>
-    <w:pPr>
-      <w:numPr>
-        <w:ilvl w:val="1"/>
-        <w:numId w:val="1"/>
-      </w:numPr>
-    </w:pPr>
-    <w:rPr>
-      <w:sz w:val="20"/>
-    </w:rPr>
-  </w:style>
-  <w:style w:type="paragraph" w:customStyle="1" w:styleId="InstNoteRed">
-    <w:name w:val="Inst Note Red"/>
-    <w:basedOn w:val="BodyText1"/>
-    <w:next w:val="BodyText1"/>
-    <w:qFormat/>
-    <w:rsid w:val="00FD33AB"/>
-    <w:rPr>
-      <w:color w:val="FF0000"/>
-    </w:rPr>
-  </w:style>
-  <w:style w:type="paragraph" w:customStyle="1" w:styleId="PartHead">
-    <w:name w:val="Part Head"/>
-    <w:basedOn w:val="ListParagraph"/>
-    <w:next w:val="BodyTextL25"/>
-    <w:qFormat/>
-    <w:rsid w:val="002C475E"/>
-    <w:pPr>
-      <w:keepNext/>
-      <w:numPr>
-        <w:numId w:val="2"/>
-      </w:numPr>
-      <w:spacing w:before="240"/>
-      <w:outlineLvl w:val="0"/>
-    </w:pPr>
-    <w:rPr>
-      <w:b/>
-      <w:sz w:val="28"/>
-    </w:rPr>
-  </w:style>
-  <w:style w:type="paragraph" w:customStyle="1" w:styleId="SubStepAlpha">
-    <w:name w:val="SubStep Alpha"/>
-    <w:basedOn w:val="Normal"/>
-    <w:qFormat/>
-    <w:rsid w:val="00D41566"/>
-    <w:pPr>
-      <w:numPr>
-        <w:ilvl w:val="2"/>
-        <w:numId w:val="2"/>
-      </w:numPr>
-      <w:spacing w:before="120" w:after="120" w:line="240" w:lineRule="auto"/>
-    </w:pPr>
-    <w:rPr>
-      <w:sz w:val="20"/>
-    </w:rPr>
-  </w:style>
-  <w:style w:type="paragraph" w:customStyle="1" w:styleId="CMD">
-    <w:name w:val="CMD"/>
-    <w:basedOn w:val="Normal"/>
-    <w:qFormat/>
-    <w:rsid w:val="003A19DC"/>
-    <w:pPr>
-      <w:spacing w:line="240" w:lineRule="auto"/>
-      <w:ind w:left="720"/>
-    </w:pPr>
-    <w:rPr>
-      <w:rFonts w:ascii="Courier New" w:hAnsi="Courier New"/>
-      <w:sz w:val="20"/>
-    </w:rPr>
-  </w:style>
-  <w:style w:type="paragraph" w:customStyle="1" w:styleId="BodyTextL50">
-    <w:name w:val="Body Text L50"/>
-    <w:basedOn w:val="Normal"/>
-    <w:qFormat/>
-    <w:rsid w:val="00853418"/>
-    <w:pPr>
-      <w:spacing w:before="120" w:line="240" w:lineRule="auto"/>
-      <w:ind w:left="720"/>
-    </w:pPr>
-    <w:rPr>
-      <w:sz w:val="20"/>
-    </w:rPr>
-  </w:style>
-  <w:style w:type="paragraph" w:customStyle="1" w:styleId="BodyTextL25">
-    <w:name w:val="Body Text L25"/>
-    <w:basedOn w:val="BodyText1"/>
-    <w:qFormat/>
-    <w:rsid w:val="00596998"/>
-    <w:pPr>
-      <w:spacing w:before="120" w:after="120"/>
-      <w:ind w:left="360"/>
-    </w:pPr>
-  </w:style>
-  <w:style w:type="paragraph" w:customStyle="1" w:styleId="InstNoteRedL50">
-    <w:name w:val="Inst Note Red L50"/>
-    <w:basedOn w:val="InstNoteRed"/>
-    <w:next w:val="BodyText1"/>
-    <w:qFormat/>
-    <w:rsid w:val="0052400A"/>
-    <w:pPr>
-      <w:spacing w:before="120" w:after="120"/>
-      <w:ind w:left="720"/>
-    </w:pPr>
-  </w:style>
-  <w:style w:type="paragraph" w:customStyle="1" w:styleId="DevConfigs">
-    <w:name w:val="DevConfigs"/>
-    <w:basedOn w:val="Normal"/>
-    <w:qFormat/>
-    <w:rsid w:val="00215665"/>
-    <w:pPr>
-      <w:spacing w:before="0" w:after="0"/>
-    </w:pPr>
-    <w:rPr>
-      <w:rFonts w:ascii="Courier New" w:hAnsi="Courier New"/>
-      <w:sz w:val="20"/>
-    </w:rPr>
-  </w:style>
-  <w:style w:type="paragraph" w:customStyle="1" w:styleId="Visual">
-    <w:name w:val="Visual"/>
-    <w:basedOn w:val="Normal"/>
-    <w:qFormat/>
-    <w:rsid w:val="00C44DB7"/>
-    <w:pPr>
-      <w:spacing w:before="240" w:after="240"/>
-      <w:jc w:val="center"/>
-    </w:pPr>
-  </w:style>
-  <w:style w:type="paragraph" w:styleId="DocumentMap">
-    <w:name w:val="Document Map"/>
-    <w:basedOn w:val="Normal"/>
-    <w:link w:val="DocumentMapChar"/>
-    <w:uiPriority w:val="99"/>
-    <w:semiHidden/>
-    <w:unhideWhenUsed/>
-    <w:rsid w:val="00AB758A"/>
-    <w:pPr>
-      <w:spacing w:after="0" w:line="240" w:lineRule="auto"/>
-    </w:pPr>
-    <w:rPr>
-      <w:rFonts w:ascii="Tahoma" w:hAnsi="Tahoma"/>
-      <w:sz w:val="16"/>
-      <w:szCs w:val="16"/>
-    </w:rPr>
-  </w:style>
-  <w:style w:type="character" w:customStyle="1" w:styleId="DocumentMapChar">
-    <w:name w:val="Document Map Char"/>
-    <w:link w:val="DocumentMap"/>
-    <w:uiPriority w:val="99"/>
-    <w:semiHidden/>
-    <w:rsid w:val="00AB758A"/>
-    <w:rPr>
-      <w:rFonts w:ascii="Tahoma" w:hAnsi="Tahoma" w:cs="Tahoma"/>
-      <w:sz w:val="16"/>
-      <w:szCs w:val="16"/>
-    </w:rPr>
-  </w:style>
-  <w:style w:type="character" w:customStyle="1" w:styleId="LabTitleInstVersred">
-    <w:name w:val="Lab Title Inst Vers (red)"/>
-    <w:uiPriority w:val="1"/>
-    <w:qFormat/>
-    <w:rsid w:val="00406554"/>
-    <w:rPr>
-      <w:rFonts w:ascii="Arial" w:hAnsi="Arial"/>
-      <w:b/>
-      <w:color w:val="FF0000"/>
-      <w:sz w:val="32"/>
-    </w:rPr>
-  </w:style>
-  <w:style w:type="character" w:customStyle="1" w:styleId="AnswerGray">
-    <w:name w:val="Answer Gray"/>
-    <w:uiPriority w:val="1"/>
-    <w:qFormat/>
-    <w:rsid w:val="004D682B"/>
-    <w:rPr>
-      <w:rFonts w:ascii="Arial" w:hAnsi="Arial"/>
-      <w:sz w:val="20"/>
-      <w:bdr w:val="none" w:sz="0" w:space="0" w:color="auto"/>
-      <w:shd w:val="clear" w:color="auto" w:fill="BFBFBF"/>
-    </w:rPr>
-  </w:style>
-  <w:style w:type="character" w:customStyle="1" w:styleId="LabSectionGray">
-    <w:name w:val="Lab Section Gray"/>
-    <w:uiPriority w:val="1"/>
-    <w:qFormat/>
-    <w:rsid w:val="003559CC"/>
-    <w:rPr>
-      <w:rFonts w:ascii="Arial" w:hAnsi="Arial"/>
-      <w:sz w:val="24"/>
-      <w:bdr w:val="none" w:sz="0" w:space="0" w:color="auto"/>
-      <w:shd w:val="clear" w:color="auto" w:fill="BFBFBF"/>
-    </w:rPr>
-  </w:style>
-  <w:style w:type="paragraph" w:customStyle="1" w:styleId="SubStepNum">
-    <w:name w:val="SubStep Num"/>
-    <w:basedOn w:val="SubStepAlpha"/>
-    <w:qFormat/>
-    <w:rsid w:val="002C475E"/>
-    <w:pPr>
-      <w:numPr>
-        <w:ilvl w:val="3"/>
-      </w:numPr>
-    </w:pPr>
-  </w:style>
-  <w:style w:type="table" w:customStyle="1" w:styleId="LightList-Accent11">
-    <w:name w:val="Light List - Accent 11"/>
-    <w:basedOn w:val="TableNormal"/>
-    <w:uiPriority w:val="61"/>
-    <w:rsid w:val="00915986"/>
-    <w:tblPr>
-      <w:tblStyleRowBandSize w:val="1"/>
-      <w:tblStyleColBandSize w:val="1"/>
-      <w:tblInd w:w="0" w:type="dxa"/>
-      <w:tblBorders>
-        <w:top w:val="single" w:sz="8" w:space="0" w:color="4F81BD"/>
-        <w:left w:val="single" w:sz="8" w:space="0" w:color="4F81BD"/>
-        <w:bottom w:val="single" w:sz="8" w:space="0" w:color="4F81BD"/>
-        <w:right w:val="single" w:sz="8" w:space="0" w:color="4F81BD"/>
-      </w:tblBorders>
-      <w:tblCellMar>
-        <w:top w:w="0" w:type="dxa"/>
-        <w:left w:w="108" w:type="dxa"/>
-        <w:bottom w:w="0" w:type="dxa"/>
-        <w:right w:w="108" w:type="dxa"/>
-      </w:tblCellMar>
-    </w:tblPr>
-    <w:tblStylePr w:type="firstRow">
-      <w:pPr>
-        <w:spacing w:before="0" w:after="0" w:line="240" w:lineRule="auto"/>
-      </w:pPr>
-      <w:rPr>
-        <w:b/>
-        <w:bCs/>
-        <w:color w:val="FFFFFF"/>
-      </w:rPr>
-      <w:tblPr/>
-      <w:tcPr>
-        <w:shd w:val="clear" w:color="auto" w:fill="4F81BD"/>
-      </w:tcPr>
-    </w:tblStylePr>
-    <w:tblStylePr w:type="lastRow">
-      <w:pPr>
-        <w:spacing w:before="0" w:after="0" w:line="240" w:lineRule="auto"/>
-      </w:pPr>
-      <w:rPr>
-        <w:b/>
-        <w:bCs/>
-      </w:rPr>
-      <w:tblPr/>
-      <w:tcPr>
-        <w:tcBorders>
-          <w:top w:val="double" w:sz="6" w:space="0" w:color="4F81BD"/>
-          <w:left w:val="single" w:sz="8" w:space="0" w:color="4F81BD"/>
-          <w:bottom w:val="single" w:sz="8" w:space="0" w:color="4F81BD"/>
-          <w:right w:val="single" w:sz="8" w:space="0" w:color="4F81BD"/>
-        </w:tcBorders>
-      </w:tcPr>
-    </w:tblStylePr>
-    <w:tblStylePr w:type="firstCol">
-      <w:rPr>
-        <w:b/>
-        <w:bCs/>
-      </w:rPr>
-    </w:tblStylePr>
-    <w:tblStylePr w:type="lastCol">
-      <w:rPr>
-        <w:b/>
-        <w:bCs/>
-      </w:rPr>
-    </w:tblStylePr>
-    <w:tblStylePr w:type="band1Vert">
-      <w:tblPr/>
-      <w:tcPr>
-        <w:tcBorders>
-          <w:top w:val="single" w:sz="8" w:space="0" w:color="4F81BD"/>
-          <w:left w:val="single" w:sz="8" w:space="0" w:color="4F81BD"/>
-          <w:bottom w:val="single" w:sz="8" w:space="0" w:color="4F81BD"/>
-          <w:right w:val="single" w:sz="8" w:space="0" w:color="4F81BD"/>
-        </w:tcBorders>
-      </w:tcPr>
-    </w:tblStylePr>
-    <w:tblStylePr w:type="band1Horz">
-      <w:tblPr/>
-      <w:tcPr>
-        <w:tcBorders>
-          <w:top w:val="single" w:sz="8" w:space="0" w:color="4F81BD"/>
-          <w:left w:val="single" w:sz="8" w:space="0" w:color="4F81BD"/>
-          <w:bottom w:val="single" w:sz="8" w:space="0" w:color="4F81BD"/>
-          <w:right w:val="single" w:sz="8" w:space="0" w:color="4F81BD"/>
-        </w:tcBorders>
-      </w:tcPr>
-    </w:tblStylePr>
-  </w:style>
-  <w:style w:type="table" w:customStyle="1" w:styleId="LabTableStyle">
-    <w:name w:val="Lab_Table_Style"/>
-    <w:basedOn w:val="TableNormal"/>
-    <w:uiPriority w:val="99"/>
-    <w:qFormat/>
-    <w:rsid w:val="00E87D62"/>
-    <w:tblPr>
-      <w:jc w:val="center"/>
-      <w:tblInd w:w="0" w:type="dxa"/>
-      <w:tblBorders>
-        <w:top w:val="single" w:sz="2" w:space="0" w:color="auto"/>
-        <w:left w:val="single" w:sz="2" w:space="0" w:color="auto"/>
-        <w:bottom w:val="single" w:sz="2" w:space="0" w:color="auto"/>
-        <w:right w:val="single" w:sz="2" w:space="0" w:color="auto"/>
-        <w:insideH w:val="single" w:sz="2" w:space="0" w:color="auto"/>
-        <w:insideV w:val="single" w:sz="2" w:space="0" w:color="auto"/>
-      </w:tblBorders>
-      <w:tblCellMar>
-        <w:top w:w="14" w:type="dxa"/>
-        <w:left w:w="115" w:type="dxa"/>
-        <w:bottom w:w="14" w:type="dxa"/>
-        <w:right w:w="115" w:type="dxa"/>
-      </w:tblCellMar>
-    </w:tblPr>
-    <w:trPr>
-      <w:cantSplit/>
-      <w:jc w:val="center"/>
-    </w:trPr>
-    <w:tcPr>
-      <w:vAlign w:val="bottom"/>
-    </w:tcPr>
-    <w:tblStylePr w:type="firstRow">
-      <w:pPr>
-        <w:wordWrap/>
-        <w:jc w:val="center"/>
-      </w:pPr>
-      <w:rPr>
-        <w:rFonts w:ascii="Arial" w:hAnsi="Arial"/>
-        <w:b w:val="0"/>
-        <w:sz w:val="20"/>
-      </w:rPr>
-      <w:tblPr/>
-      <w:tcPr>
-        <w:tcBorders>
-          <w:top w:val="single" w:sz="2" w:space="0" w:color="auto"/>
-          <w:left w:val="single" w:sz="2" w:space="0" w:color="auto"/>
-          <w:bottom w:val="single" w:sz="2" w:space="0" w:color="auto"/>
-          <w:right w:val="single" w:sz="2" w:space="0" w:color="auto"/>
-          <w:insideH w:val="single" w:sz="2" w:space="0" w:color="auto"/>
-          <w:insideV w:val="single" w:sz="2" w:space="0" w:color="auto"/>
-          <w:tl2br w:val="nil"/>
-          <w:tr2bl w:val="nil"/>
-        </w:tcBorders>
-        <w:shd w:val="clear" w:color="auto" w:fill="DBE5F1"/>
-        <w:vAlign w:val="bottom"/>
-      </w:tcPr>
-    </w:tblStylePr>
-  </w:style>
-  <w:style w:type="character" w:customStyle="1" w:styleId="DevConfigGray">
-    <w:name w:val="DevConfig Gray"/>
-    <w:uiPriority w:val="1"/>
-    <w:qFormat/>
-    <w:rsid w:val="00F06FDD"/>
-    <w:rPr>
-      <w:rFonts w:ascii="Courier New" w:hAnsi="Courier New"/>
-      <w:color w:val="auto"/>
-      <w:sz w:val="20"/>
-      <w:bdr w:val="none" w:sz="0" w:space="0" w:color="auto"/>
-      <w:shd w:val="clear" w:color="auto" w:fill="BFBFBF"/>
-    </w:rPr>
-  </w:style>
-  <w:style w:type="numbering" w:customStyle="1" w:styleId="BulletList">
-    <w:name w:val="Bullet_List"/>
-    <w:basedOn w:val="NoList"/>
-    <w:uiPriority w:val="99"/>
-    <w:rsid w:val="00AC507D"/>
-    <w:pPr>
-      <w:numPr>
-        <w:numId w:val="1"/>
-      </w:numPr>
-    </w:pPr>
-  </w:style>
-  <w:style w:type="numbering" w:customStyle="1" w:styleId="PartStepSubStepList">
-    <w:name w:val="Part_Step_SubStep_List"/>
-    <w:basedOn w:val="NoList"/>
-    <w:uiPriority w:val="99"/>
-    <w:rsid w:val="002C475E"/>
-    <w:pPr>
-      <w:numPr>
-        <w:numId w:val="2"/>
-      </w:numPr>
-    </w:pPr>
-  </w:style>
-  <w:style w:type="paragraph" w:customStyle="1" w:styleId="CMDOutput">
-    <w:name w:val="CMD Output"/>
-    <w:basedOn w:val="CMD"/>
-    <w:qFormat/>
-    <w:rsid w:val="00215665"/>
-    <w:rPr>
-      <w:sz w:val="18"/>
-    </w:rPr>
-  </w:style>
-  <w:style w:type="paragraph" w:customStyle="1" w:styleId="InstNoteRedL25">
-    <w:name w:val="Inst Note Red L25"/>
-    <w:basedOn w:val="BodyTextL25"/>
-    <w:next w:val="BodyTextL25"/>
-    <w:qFormat/>
-    <w:rsid w:val="00FD33AB"/>
-    <w:rPr>
-      <w:color w:val="FF0000"/>
-    </w:rPr>
-  </w:style>
-  <w:style w:type="paragraph" w:styleId="ListParagraph">
-    <w:name w:val="List Paragraph"/>
-    <w:basedOn w:val="Normal"/>
-    <w:uiPriority w:val="34"/>
-    <w:semiHidden/>
-    <w:unhideWhenUsed/>
-    <w:qFormat/>
-    <w:rsid w:val="0034455D"/>
-    <w:pPr>
-      <w:ind w:left="720"/>
-    </w:pPr>
-  </w:style>
-  <w:style w:type="paragraph" w:customStyle="1" w:styleId="BodyTextL25Bold">
-    <w:name w:val="Body Text L25 Bold"/>
-    <w:basedOn w:val="BodyTextL25"/>
-    <w:qFormat/>
-    <w:rsid w:val="00AC507D"/>
-    <w:rPr>
-      <w:b/>
-    </w:rPr>
-  </w:style>
-  <w:style w:type="paragraph" w:styleId="HTMLPreformatted">
-    <w:name w:val="HTML Preformatted"/>
-    <w:basedOn w:val="Normal"/>
-    <w:link w:val="HTMLPreformattedChar"/>
-    <w:uiPriority w:val="99"/>
-    <w:semiHidden/>
-    <w:unhideWhenUsed/>
-    <w:rsid w:val="00C6495E"/>
-    <w:pPr>
-      <w:tabs>
-        <w:tab w:val="left" w:pos="916"/>
-        <w:tab w:val="left" w:pos="1832"/>
-        <w:tab w:val="left" w:pos="2748"/>
-        <w:tab w:val="left" w:pos="3664"/>
-        <w:tab w:val="left" w:pos="4580"/>
-        <w:tab w:val="left" w:pos="5496"/>
-        <w:tab w:val="left" w:pos="6412"/>
-        <w:tab w:val="left" w:pos="7328"/>
-        <w:tab w:val="left" w:pos="8244"/>
-        <w:tab w:val="left" w:pos="9160"/>
-        <w:tab w:val="left" w:pos="10076"/>
-        <w:tab w:val="left" w:pos="10992"/>
-        <w:tab w:val="left" w:pos="11908"/>
-        <w:tab w:val="left" w:pos="12824"/>
-        <w:tab w:val="left" w:pos="13740"/>
-        <w:tab w:val="left" w:pos="14656"/>
-      </w:tabs>
-      <w:spacing w:before="0" w:after="0" w:line="240" w:lineRule="auto"/>
-    </w:pPr>
-    <w:rPr>
-      <w:rFonts w:ascii="Courier New" w:eastAsia="Times New Roman" w:hAnsi="Courier New" w:cs="Courier New"/>
-      <w:sz w:val="20"/>
-      <w:szCs w:val="20"/>
-    </w:rPr>
-  </w:style>
-  <w:style w:type="character" w:customStyle="1" w:styleId="HTMLPreformattedChar">
-    <w:name w:val="HTML Preformatted Char"/>
-    <w:basedOn w:val="DefaultParagraphFont"/>
-    <w:link w:val="HTMLPreformatted"/>
-    <w:uiPriority w:val="99"/>
-    <w:semiHidden/>
-    <w:rsid w:val="00C6495E"/>
-    <w:rPr>
-      <w:rFonts w:ascii="Courier New" w:eastAsia="Times New Roman" w:hAnsi="Courier New" w:cs="Courier New"/>
-    </w:rPr>
-  </w:style>
-  <w:style w:type="character" w:styleId="CommentReference">
-    <w:name w:val="annotation reference"/>
-    <w:uiPriority w:val="99"/>
-    <w:semiHidden/>
-    <w:unhideWhenUsed/>
-    <w:rsid w:val="000B2344"/>
-    <w:rPr>
-      <w:sz w:val="16"/>
-      <w:szCs w:val="16"/>
-    </w:rPr>
-  </w:style>
-  <w:style w:type="paragraph" w:styleId="CommentText">
-    <w:name w:val="annotation text"/>
-    <w:basedOn w:val="Normal"/>
-    <w:link w:val="CommentTextChar"/>
-    <w:uiPriority w:val="99"/>
-    <w:semiHidden/>
-    <w:unhideWhenUsed/>
-    <w:rsid w:val="000B2344"/>
-    <w:rPr>
-      <w:sz w:val="20"/>
-      <w:szCs w:val="20"/>
-    </w:rPr>
-  </w:style>
-  <w:style w:type="character" w:customStyle="1" w:styleId="CommentTextChar">
-    <w:name w:val="Comment Text Char"/>
-    <w:basedOn w:val="DefaultParagraphFont"/>
-    <w:link w:val="CommentText"/>
-    <w:uiPriority w:val="99"/>
-    <w:semiHidden/>
-    <w:rsid w:val="000B2344"/>
-  </w:style>
-  <w:style w:type="paragraph" w:styleId="CommentSubject">
-    <w:name w:val="annotation subject"/>
-    <w:basedOn w:val="CommentText"/>
-    <w:next w:val="CommentText"/>
-    <w:link w:val="CommentSubjectChar"/>
-    <w:uiPriority w:val="99"/>
-    <w:semiHidden/>
-    <w:unhideWhenUsed/>
-    <w:rsid w:val="000B2344"/>
-    <w:rPr>
-      <w:b/>
-      <w:bCs/>
-    </w:rPr>
-  </w:style>
-  <w:style w:type="character" w:customStyle="1" w:styleId="CommentSubjectChar">
-    <w:name w:val="Comment Subject Char"/>
-    <w:link w:val="CommentSubject"/>
-    <w:uiPriority w:val="99"/>
-    <w:semiHidden/>
-    <w:rsid w:val="000B2344"/>
-    <w:rPr>
-      <w:b/>
-      <w:bCs/>
-    </w:rPr>
-  </w:style>
-  <w:style w:type="paragraph" w:customStyle="1" w:styleId="ReflectionQ">
-    <w:name w:val="Reflection Q"/>
-    <w:basedOn w:val="BodyTextL25"/>
-    <w:qFormat/>
-    <w:rsid w:val="00596998"/>
-    <w:pPr>
-      <w:numPr>
-        <w:ilvl w:val="1"/>
-        <w:numId w:val="4"/>
-      </w:numPr>
-    </w:pPr>
-  </w:style>
-  <w:style w:type="numbering" w:customStyle="1" w:styleId="SectionList">
-    <w:name w:val="Section_List"/>
-    <w:basedOn w:val="NoList"/>
-    <w:uiPriority w:val="99"/>
-    <w:rsid w:val="00596998"/>
-    <w:pPr>
-      <w:numPr>
-        <w:numId w:val="4"/>
-      </w:numPr>
-    </w:pPr>
-  </w:style>
-  <w:style w:type="character" w:styleId="Hyperlink">
-    <w:name w:val="Hyperlink"/>
-    <w:uiPriority w:val="99"/>
-    <w:unhideWhenUsed/>
-    <w:rsid w:val="001D4A8A"/>
-    <w:rPr>
-      <w:color w:val="0000FF"/>
-      <w:u w:val="single"/>
-    </w:rPr>
-  </w:style>
-  <w:style w:type="paragraph" w:styleId="EndnoteText">
-    <w:name w:val="endnote text"/>
-    <w:basedOn w:val="Normal"/>
-    <w:link w:val="EndnoteTextChar"/>
-    <w:uiPriority w:val="99"/>
-    <w:semiHidden/>
-    <w:unhideWhenUsed/>
-    <w:rsid w:val="00A50443"/>
-    <w:pPr>
-      <w:spacing w:before="0" w:after="0" w:line="240" w:lineRule="auto"/>
-    </w:pPr>
-    <w:rPr>
-      <w:sz w:val="20"/>
-      <w:szCs w:val="20"/>
-    </w:rPr>
-  </w:style>
-  <w:style w:type="character" w:customStyle="1" w:styleId="EndnoteTextChar">
-    <w:name w:val="Endnote Text Char"/>
-    <w:basedOn w:val="DefaultParagraphFont"/>
-    <w:link w:val="EndnoteText"/>
-    <w:uiPriority w:val="99"/>
-    <w:semiHidden/>
-    <w:rsid w:val="00A50443"/>
-  </w:style>
-  <w:style w:type="character" w:styleId="EndnoteReference">
-    <w:name w:val="endnote reference"/>
-    <w:basedOn w:val="DefaultParagraphFont"/>
+    <w:basedOn w:val="Standardskrifttypeiafsnit"/>
     <w:uiPriority w:val="99"/>
     <w:semiHidden/>
     <w:unhideWhenUsed/>
@@ -5407,7 +4671,7 @@
 </file>
 
 <file path=customXml/itemProps1.xml><?xml version="1.0" encoding="utf-8"?>
-<ds:datastoreItem xmlns:ds="http://schemas.openxmlformats.org/officeDocument/2006/customXml" ds:itemID="{B5CDD178-B5C4-4D14-9A4A-A1D8E90541D4}">
+<ds:datastoreItem xmlns:ds="http://schemas.openxmlformats.org/officeDocument/2006/customXml" ds:itemID="{AF5ACCB2-DD1F-4E62-864B-D5D3A3C5CB92}">
   <ds:schemaRefs>
     <ds:schemaRef ds:uri="http://schemas.openxmlformats.org/officeDocument/2006/bibliography"/>
   </ds:schemaRefs>
@@ -5415,7 +4679,7 @@
 </file>
 
 <file path=customXml/itemProps2.xml><?xml version="1.0" encoding="utf-8"?>
-<ds:datastoreItem xmlns:ds="http://schemas.openxmlformats.org/officeDocument/2006/customXml" ds:itemID="{4A356C73-7ACE-414C-A416-87EC70F0BA33}">
+<ds:datastoreItem xmlns:ds="http://schemas.openxmlformats.org/officeDocument/2006/customXml" ds:itemID="{23DF015B-6BAF-4FCD-BA58-28D8999DB4D4}">
   <ds:schemaRefs>
     <ds:schemaRef ds:uri="http://schemas.openxmlformats.org/officeDocument/2006/bibliography"/>
   </ds:schemaRefs>
@@ -5423,7 +4687,7 @@
 </file>
 
 <file path=customXml/itemProps3.xml><?xml version="1.0" encoding="utf-8"?>
-<ds:datastoreItem xmlns:ds="http://schemas.openxmlformats.org/officeDocument/2006/customXml" ds:itemID="{F86A8B84-E3B3-415D-85DB-DA628417DB3E}">
+<ds:datastoreItem xmlns:ds="http://schemas.openxmlformats.org/officeDocument/2006/customXml" ds:itemID="{CBEE8BDA-1E06-4532-9734-E560187AFC1C}">
   <ds:schemaRefs>
     <ds:schemaRef ds:uri="http://schemas.openxmlformats.org/officeDocument/2006/bibliography"/>
   </ds:schemaRefs>
@@ -5431,7 +4695,7 @@
 </file>
 
 <file path=customXml/itemProps4.xml><?xml version="1.0" encoding="utf-8"?>
-<ds:datastoreItem xmlns:ds="http://schemas.openxmlformats.org/officeDocument/2006/customXml" ds:itemID="{B6618127-95CD-4FB4-8773-C9CE72233AF0}">
+<ds:datastoreItem xmlns:ds="http://schemas.openxmlformats.org/officeDocument/2006/customXml" ds:itemID="{56227ABC-84CC-4251-A258-F72DF88DA019}">
   <ds:schemaRefs>
     <ds:schemaRef ds:uri="http://schemas.openxmlformats.org/officeDocument/2006/bibliography"/>
   </ds:schemaRefs>
